--- a/Ответы на вопросы.docx
+++ b/Ответы на вопросы.docx
@@ -29,14 +29,21 @@
           <w:rFonts w:eastAsia="Times New Roman"/>
           <w:lang w:val="en-US" w:eastAsia="ru-RU"/>
         </w:rPr>
-        <w:t>13</w:t>
+        <w:t>1</w:t>
+      </w:r>
+      <w:r>
+        <w:rPr>
+          <w:rFonts w:eastAsia="Times New Roman"/>
+          <w:lang w:val="en-US" w:eastAsia="ru-RU"/>
+        </w:rPr>
+        <w:t>4</w:t>
       </w:r>
     </w:p>
     <w:p>
       <w:pPr>
         <w:numPr>
           <w:ilvl w:val="0"/>
-          <w:numId w:val="4"/>
+          <w:numId w:val="10"/>
         </w:numPr>
         <w:spacing w:before="100" w:beforeAutospacing="1" w:after="100" w:afterAutospacing="1" w:line="240" w:lineRule="auto"/>
         <w:rPr>
@@ -53,7 +60,7 @@
           <w:szCs w:val="24"/>
           <w:lang w:eastAsia="ru-RU"/>
         </w:rPr>
-        <w:t>Какие бывают варианты объявления переменных?</w:t>
+        <w:t>Какие есть способы объявления функций?</w:t>
       </w:r>
     </w:p>
     <w:p>
@@ -62,116 +69,100 @@
         <w:ind w:left="720"/>
         <w:rPr>
           <w:rFonts w:ascii="Times New Roman" w:eastAsia="Times New Roman" w:hAnsi="Times New Roman" w:cs="Times New Roman"/>
-          <w:i/>
-          <w:iCs/>
-          <w:sz w:val="24"/>
-          <w:szCs w:val="24"/>
-          <w:lang w:eastAsia="ru-RU"/>
-        </w:rPr>
-      </w:pPr>
-      <w:r>
-        <w:rPr>
-          <w:rFonts w:ascii="Times New Roman" w:eastAsia="Times New Roman" w:hAnsi="Times New Roman" w:cs="Times New Roman"/>
-          <w:i/>
-          <w:iCs/>
-          <w:sz w:val="24"/>
-          <w:szCs w:val="24"/>
-          <w:lang w:val="en-US" w:eastAsia="ru-RU"/>
-        </w:rPr>
-        <w:t>let</w:t>
-      </w:r>
-      <w:r>
-        <w:rPr>
-          <w:rFonts w:ascii="Times New Roman" w:eastAsia="Times New Roman" w:hAnsi="Times New Roman" w:cs="Times New Roman"/>
-          <w:i/>
-          <w:iCs/>
-          <w:sz w:val="24"/>
-          <w:szCs w:val="24"/>
-          <w:lang w:eastAsia="ru-RU"/>
-        </w:rPr>
-        <w:t xml:space="preserve"> – используется, если в дальнейшем планируется изменять значение переменной.</w:t>
+          <w:sz w:val="24"/>
+          <w:szCs w:val="24"/>
+          <w:lang w:val="en-US" w:eastAsia="ru-RU"/>
+        </w:rPr>
+      </w:pPr>
+      <w:r>
+        <w:rPr>
+          <w:rFonts w:ascii="Times New Roman" w:eastAsia="Times New Roman" w:hAnsi="Times New Roman" w:cs="Times New Roman"/>
+          <w:sz w:val="24"/>
+          <w:szCs w:val="24"/>
+          <w:lang w:val="en-US" w:eastAsia="ru-RU"/>
+        </w:rPr>
+        <w:t xml:space="preserve">Function declaration, finction expression, </w:t>
+      </w:r>
+      <w:r>
+        <w:rPr>
+          <w:rFonts w:ascii="Times New Roman" w:eastAsia="Times New Roman" w:hAnsi="Times New Roman" w:cs="Times New Roman"/>
+          <w:sz w:val="24"/>
+          <w:szCs w:val="24"/>
+          <w:lang w:eastAsia="ru-RU"/>
+        </w:rPr>
+        <w:t>стрелочные</w:t>
+      </w:r>
+      <w:r>
+        <w:rPr>
+          <w:rFonts w:ascii="Times New Roman" w:eastAsia="Times New Roman" w:hAnsi="Times New Roman" w:cs="Times New Roman"/>
+          <w:sz w:val="24"/>
+          <w:szCs w:val="24"/>
+          <w:lang w:val="en-US" w:eastAsia="ru-RU"/>
+        </w:rPr>
+        <w:t xml:space="preserve"> </w:t>
+      </w:r>
+      <w:r>
+        <w:rPr>
+          <w:rFonts w:ascii="Times New Roman" w:eastAsia="Times New Roman" w:hAnsi="Times New Roman" w:cs="Times New Roman"/>
+          <w:sz w:val="24"/>
+          <w:szCs w:val="24"/>
+          <w:lang w:eastAsia="ru-RU"/>
+        </w:rPr>
+        <w:t>функции</w:t>
+      </w:r>
+      <w:r>
+        <w:rPr>
+          <w:rFonts w:ascii="Times New Roman" w:eastAsia="Times New Roman" w:hAnsi="Times New Roman" w:cs="Times New Roman"/>
+          <w:sz w:val="24"/>
+          <w:szCs w:val="24"/>
+          <w:lang w:val="en-US" w:eastAsia="ru-RU"/>
+        </w:rPr>
+        <w:t>.</w:t>
       </w:r>
     </w:p>
     <w:p>
       <w:pPr>
+        <w:numPr>
+          <w:ilvl w:val="0"/>
+          <w:numId w:val="10"/>
+        </w:numPr>
+        <w:spacing w:before="100" w:beforeAutospacing="1" w:after="100" w:afterAutospacing="1" w:line="240" w:lineRule="auto"/>
+        <w:rPr>
+          <w:rFonts w:ascii="Times New Roman" w:eastAsia="Times New Roman" w:hAnsi="Times New Roman" w:cs="Times New Roman"/>
+          <w:sz w:val="24"/>
+          <w:szCs w:val="24"/>
+          <w:lang w:eastAsia="ru-RU"/>
+        </w:rPr>
+      </w:pPr>
+      <w:r>
+        <w:rPr>
+          <w:rFonts w:ascii="Times New Roman" w:eastAsia="Times New Roman" w:hAnsi="Times New Roman" w:cs="Times New Roman"/>
+          <w:sz w:val="24"/>
+          <w:szCs w:val="24"/>
+          <w:lang w:eastAsia="ru-RU"/>
+        </w:rPr>
+        <w:t>Приведите примеры вызова одной и той же функции всеми известными вам способами.</w:t>
+      </w:r>
+    </w:p>
+    <w:p>
+      <w:pPr>
         <w:spacing w:before="100" w:beforeAutospacing="1" w:after="100" w:afterAutospacing="1" w:line="240" w:lineRule="auto"/>
         <w:ind w:left="720"/>
         <w:rPr>
           <w:rFonts w:ascii="Times New Roman" w:eastAsia="Times New Roman" w:hAnsi="Times New Roman" w:cs="Times New Roman"/>
-          <w:i/>
-          <w:iCs/>
-          <w:sz w:val="24"/>
-          <w:szCs w:val="24"/>
-          <w:lang w:eastAsia="ru-RU"/>
-        </w:rPr>
-      </w:pPr>
-      <w:r>
-        <w:rPr>
-          <w:rFonts w:ascii="Times New Roman" w:eastAsia="Times New Roman" w:hAnsi="Times New Roman" w:cs="Times New Roman"/>
-          <w:i/>
-          <w:iCs/>
-          <w:sz w:val="24"/>
-          <w:szCs w:val="24"/>
-          <w:lang w:val="en-US" w:eastAsia="ru-RU"/>
-        </w:rPr>
-        <w:t>const</w:t>
-      </w:r>
-      <w:r>
-        <w:rPr>
-          <w:rFonts w:ascii="Times New Roman" w:eastAsia="Times New Roman" w:hAnsi="Times New Roman" w:cs="Times New Roman"/>
-          <w:i/>
-          <w:iCs/>
-          <w:sz w:val="24"/>
-          <w:szCs w:val="24"/>
-          <w:lang w:eastAsia="ru-RU"/>
-        </w:rPr>
-        <w:t xml:space="preserve"> - </w:t>
-      </w:r>
-      <w:r>
-        <w:rPr>
-          <w:rFonts w:ascii="Times New Roman" w:eastAsia="Times New Roman" w:hAnsi="Times New Roman" w:cs="Times New Roman"/>
-          <w:i/>
-          <w:iCs/>
-          <w:sz w:val="24"/>
-          <w:szCs w:val="24"/>
-          <w:lang w:eastAsia="ru-RU"/>
-        </w:rPr>
-        <w:t xml:space="preserve">используется, если в дальнейшем </w:t>
-      </w:r>
-      <w:r>
-        <w:rPr>
-          <w:rFonts w:ascii="Times New Roman" w:eastAsia="Times New Roman" w:hAnsi="Times New Roman" w:cs="Times New Roman"/>
-          <w:b/>
-          <w:bCs/>
-          <w:i/>
-          <w:iCs/>
-          <w:sz w:val="24"/>
-          <w:szCs w:val="24"/>
-          <w:lang w:eastAsia="ru-RU"/>
-        </w:rPr>
-        <w:t>не</w:t>
-      </w:r>
-      <w:r>
-        <w:rPr>
-          <w:rFonts w:ascii="Times New Roman" w:eastAsia="Times New Roman" w:hAnsi="Times New Roman" w:cs="Times New Roman"/>
-          <w:i/>
-          <w:iCs/>
-          <w:sz w:val="24"/>
-          <w:szCs w:val="24"/>
-          <w:lang w:eastAsia="ru-RU"/>
-        </w:rPr>
-        <w:t xml:space="preserve"> </w:t>
-      </w:r>
-      <w:r>
-        <w:rPr>
-          <w:rFonts w:ascii="Times New Roman" w:eastAsia="Times New Roman" w:hAnsi="Times New Roman" w:cs="Times New Roman"/>
-          <w:i/>
-          <w:iCs/>
-          <w:sz w:val="24"/>
-          <w:szCs w:val="24"/>
-          <w:lang w:eastAsia="ru-RU"/>
-        </w:rPr>
-        <w:t>планируется изменять значение переменной.</w:t>
+          <w:sz w:val="24"/>
+          <w:szCs w:val="24"/>
+          <w:lang w:val="en-US" w:eastAsia="ru-RU"/>
+        </w:rPr>
+      </w:pPr>
+      <w:r>
+        <w:rPr>
+          <w:rFonts w:ascii="Times New Roman" w:eastAsia="Times New Roman" w:hAnsi="Times New Roman" w:cs="Times New Roman"/>
+          <w:sz w:val="24"/>
+          <w:szCs w:val="24"/>
+          <w:lang w:val="en-US" w:eastAsia="ru-RU"/>
+        </w:rPr>
+        <w:t>function greeting(){</w:t>
       </w:r>
     </w:p>
     <w:p>
@@ -180,63 +171,257 @@
         <w:ind w:left="720"/>
         <w:rPr>
           <w:rFonts w:ascii="Times New Roman" w:eastAsia="Times New Roman" w:hAnsi="Times New Roman" w:cs="Times New Roman"/>
-          <w:i/>
-          <w:iCs/>
-          <w:sz w:val="24"/>
-          <w:szCs w:val="24"/>
-          <w:lang w:eastAsia="ru-RU"/>
-        </w:rPr>
-      </w:pPr>
-      <w:r>
-        <w:rPr>
-          <w:rFonts w:ascii="Times New Roman" w:eastAsia="Times New Roman" w:hAnsi="Times New Roman" w:cs="Times New Roman"/>
-          <w:i/>
-          <w:iCs/>
-          <w:sz w:val="24"/>
-          <w:szCs w:val="24"/>
-          <w:lang w:val="en-US" w:eastAsia="ru-RU"/>
-        </w:rPr>
-        <w:t>var</w:t>
-      </w:r>
-      <w:r>
-        <w:rPr>
-          <w:rFonts w:ascii="Times New Roman" w:eastAsia="Times New Roman" w:hAnsi="Times New Roman" w:cs="Times New Roman"/>
-          <w:i/>
-          <w:iCs/>
-          <w:sz w:val="24"/>
-          <w:szCs w:val="24"/>
-          <w:lang w:eastAsia="ru-RU"/>
-        </w:rPr>
-        <w:t xml:space="preserve"> – использовалось раньше для объявления переменной наподобие </w:t>
-      </w:r>
-      <w:r>
-        <w:rPr>
-          <w:rFonts w:ascii="Times New Roman" w:eastAsia="Times New Roman" w:hAnsi="Times New Roman" w:cs="Times New Roman"/>
-          <w:i/>
-          <w:iCs/>
-          <w:sz w:val="24"/>
-          <w:szCs w:val="24"/>
-          <w:lang w:val="en-US" w:eastAsia="ru-RU"/>
-        </w:rPr>
-        <w:t>let</w:t>
-      </w:r>
-      <w:r>
-        <w:rPr>
-          <w:rFonts w:ascii="Times New Roman" w:eastAsia="Times New Roman" w:hAnsi="Times New Roman" w:cs="Times New Roman"/>
-          <w:i/>
-          <w:iCs/>
-          <w:sz w:val="24"/>
-          <w:szCs w:val="24"/>
-          <w:lang w:eastAsia="ru-RU"/>
-        </w:rPr>
-        <w:t>.</w:t>
+          <w:sz w:val="24"/>
+          <w:szCs w:val="24"/>
+          <w:lang w:val="en-US" w:eastAsia="ru-RU"/>
+        </w:rPr>
+      </w:pPr>
+      <w:r>
+        <w:rPr>
+          <w:rFonts w:ascii="Times New Roman" w:eastAsia="Times New Roman" w:hAnsi="Times New Roman" w:cs="Times New Roman"/>
+          <w:sz w:val="24"/>
+          <w:szCs w:val="24"/>
+          <w:lang w:val="en-US" w:eastAsia="ru-RU"/>
+        </w:rPr>
+        <w:t>alert(‘</w:t>
+      </w:r>
+      <w:r>
+        <w:rPr>
+          <w:rFonts w:ascii="Times New Roman" w:eastAsia="Times New Roman" w:hAnsi="Times New Roman" w:cs="Times New Roman"/>
+          <w:sz w:val="24"/>
+          <w:szCs w:val="24"/>
+          <w:lang w:eastAsia="ru-RU"/>
+        </w:rPr>
+        <w:t>Привет, незнакомец!</w:t>
+      </w:r>
+      <w:r>
+        <w:rPr>
+          <w:rFonts w:ascii="Times New Roman" w:eastAsia="Times New Roman" w:hAnsi="Times New Roman" w:cs="Times New Roman"/>
+          <w:sz w:val="24"/>
+          <w:szCs w:val="24"/>
+          <w:lang w:val="en-US" w:eastAsia="ru-RU"/>
+        </w:rPr>
+        <w:t>’)</w:t>
       </w:r>
     </w:p>
     <w:p>
       <w:pPr>
+        <w:spacing w:before="100" w:beforeAutospacing="1" w:after="100" w:afterAutospacing="1" w:line="240" w:lineRule="auto"/>
+        <w:ind w:left="720"/>
+        <w:rPr>
+          <w:rFonts w:ascii="Times New Roman" w:eastAsia="Times New Roman" w:hAnsi="Times New Roman" w:cs="Times New Roman"/>
+          <w:sz w:val="24"/>
+          <w:szCs w:val="24"/>
+          <w:lang w:val="en-US" w:eastAsia="ru-RU"/>
+        </w:rPr>
+      </w:pPr>
+      <w:r>
+        <w:rPr>
+          <w:rFonts w:ascii="Times New Roman" w:eastAsia="Times New Roman" w:hAnsi="Times New Roman" w:cs="Times New Roman"/>
+          <w:sz w:val="24"/>
+          <w:szCs w:val="24"/>
+          <w:lang w:val="en-US" w:eastAsia="ru-RU"/>
+        </w:rPr>
+        <w:t>}</w:t>
+      </w:r>
+    </w:p>
+    <w:p>
+      <w:pPr>
+        <w:spacing w:before="100" w:beforeAutospacing="1" w:after="100" w:afterAutospacing="1" w:line="240" w:lineRule="auto"/>
+        <w:ind w:left="720"/>
+        <w:rPr>
+          <w:rFonts w:ascii="Times New Roman" w:eastAsia="Times New Roman" w:hAnsi="Times New Roman" w:cs="Times New Roman"/>
+          <w:sz w:val="24"/>
+          <w:szCs w:val="24"/>
+          <w:lang w:val="en-US" w:eastAsia="ru-RU"/>
+        </w:rPr>
+      </w:pPr>
+      <w:r>
+        <w:rPr>
+          <w:rFonts w:ascii="Times New Roman" w:eastAsia="Times New Roman" w:hAnsi="Times New Roman" w:cs="Times New Roman"/>
+          <w:sz w:val="24"/>
+          <w:szCs w:val="24"/>
+          <w:lang w:val="en-US" w:eastAsia="ru-RU"/>
+        </w:rPr>
+        <w:t>let greeting = function(){</w:t>
+      </w:r>
+    </w:p>
+    <w:p>
+      <w:pPr>
+        <w:spacing w:before="100" w:beforeAutospacing="1" w:after="100" w:afterAutospacing="1" w:line="240" w:lineRule="auto"/>
+        <w:ind w:left="720"/>
+        <w:rPr>
+          <w:rFonts w:ascii="Times New Roman" w:eastAsia="Times New Roman" w:hAnsi="Times New Roman" w:cs="Times New Roman"/>
+          <w:sz w:val="24"/>
+          <w:szCs w:val="24"/>
+          <w:lang w:val="en-US" w:eastAsia="ru-RU"/>
+        </w:rPr>
+      </w:pPr>
+      <w:r>
+        <w:rPr>
+          <w:rFonts w:ascii="Times New Roman" w:eastAsia="Times New Roman" w:hAnsi="Times New Roman" w:cs="Times New Roman"/>
+          <w:sz w:val="24"/>
+          <w:szCs w:val="24"/>
+          <w:lang w:val="en-US" w:eastAsia="ru-RU"/>
+        </w:rPr>
+        <w:t>alert</w:t>
+      </w:r>
+      <w:r>
+        <w:rPr>
+          <w:rFonts w:ascii="Times New Roman" w:eastAsia="Times New Roman" w:hAnsi="Times New Roman" w:cs="Times New Roman"/>
+          <w:sz w:val="24"/>
+          <w:szCs w:val="24"/>
+          <w:lang w:val="en-US" w:eastAsia="ru-RU"/>
+        </w:rPr>
+        <w:t>(‘</w:t>
+      </w:r>
+      <w:r>
+        <w:rPr>
+          <w:rFonts w:ascii="Times New Roman" w:eastAsia="Times New Roman" w:hAnsi="Times New Roman" w:cs="Times New Roman"/>
+          <w:sz w:val="24"/>
+          <w:szCs w:val="24"/>
+          <w:lang w:eastAsia="ru-RU"/>
+        </w:rPr>
+        <w:t>Привет, незнакомец!</w:t>
+      </w:r>
+      <w:r>
+        <w:rPr>
+          <w:rFonts w:ascii="Times New Roman" w:eastAsia="Times New Roman" w:hAnsi="Times New Roman" w:cs="Times New Roman"/>
+          <w:sz w:val="24"/>
+          <w:szCs w:val="24"/>
+          <w:lang w:val="en-US" w:eastAsia="ru-RU"/>
+        </w:rPr>
+        <w:t>’)</w:t>
+      </w:r>
+      <w:r>
+        <w:rPr>
+          <w:rFonts w:ascii="Times New Roman" w:eastAsia="Times New Roman" w:hAnsi="Times New Roman" w:cs="Times New Roman"/>
+          <w:sz w:val="24"/>
+          <w:szCs w:val="24"/>
+          <w:lang w:val="en-US" w:eastAsia="ru-RU"/>
+        </w:rPr>
+        <w:t>;</w:t>
+      </w:r>
+    </w:p>
+    <w:p>
+      <w:pPr>
+        <w:spacing w:before="100" w:beforeAutospacing="1" w:after="100" w:afterAutospacing="1" w:line="240" w:lineRule="auto"/>
+        <w:ind w:left="720"/>
+        <w:rPr>
+          <w:rFonts w:ascii="Times New Roman" w:eastAsia="Times New Roman" w:hAnsi="Times New Roman" w:cs="Times New Roman"/>
+          <w:sz w:val="24"/>
+          <w:szCs w:val="24"/>
+          <w:lang w:val="en-US" w:eastAsia="ru-RU"/>
+        </w:rPr>
+      </w:pPr>
+      <w:r>
+        <w:rPr>
+          <w:rFonts w:ascii="Times New Roman" w:eastAsia="Times New Roman" w:hAnsi="Times New Roman" w:cs="Times New Roman"/>
+          <w:sz w:val="24"/>
+          <w:szCs w:val="24"/>
+          <w:lang w:val="en-US" w:eastAsia="ru-RU"/>
+        </w:rPr>
+        <w:t>};</w:t>
+      </w:r>
+    </w:p>
+    <w:p>
+      <w:pPr>
+        <w:spacing w:before="100" w:beforeAutospacing="1" w:after="100" w:afterAutospacing="1" w:line="240" w:lineRule="auto"/>
+        <w:ind w:left="720"/>
+        <w:rPr>
+          <w:rFonts w:ascii="Times New Roman" w:eastAsia="Times New Roman" w:hAnsi="Times New Roman" w:cs="Times New Roman"/>
+          <w:sz w:val="24"/>
+          <w:szCs w:val="24"/>
+          <w:lang w:val="en-US" w:eastAsia="ru-RU"/>
+        </w:rPr>
+      </w:pPr>
+      <w:r>
+        <w:rPr>
+          <w:rFonts w:ascii="Times New Roman" w:eastAsia="Times New Roman" w:hAnsi="Times New Roman" w:cs="Times New Roman"/>
+          <w:sz w:val="24"/>
+          <w:szCs w:val="24"/>
+          <w:lang w:val="en-US" w:eastAsia="ru-RU"/>
+        </w:rPr>
+        <w:t>let greeting=()=&gt;</w:t>
+      </w:r>
+      <w:r>
+        <w:rPr>
+          <w:rFonts w:ascii="Times New Roman" w:eastAsia="Times New Roman" w:hAnsi="Times New Roman" w:cs="Times New Roman"/>
+          <w:sz w:val="24"/>
+          <w:szCs w:val="24"/>
+          <w:lang w:val="en-US" w:eastAsia="ru-RU"/>
+        </w:rPr>
+        <w:t xml:space="preserve"> </w:t>
+      </w:r>
+      <w:r>
+        <w:rPr>
+          <w:rFonts w:ascii="Times New Roman" w:eastAsia="Times New Roman" w:hAnsi="Times New Roman" w:cs="Times New Roman"/>
+          <w:sz w:val="24"/>
+          <w:szCs w:val="24"/>
+          <w:lang w:val="en-US" w:eastAsia="ru-RU"/>
+        </w:rPr>
+        <w:t>alert(‘</w:t>
+      </w:r>
+      <w:r>
+        <w:rPr>
+          <w:rFonts w:ascii="Times New Roman" w:eastAsia="Times New Roman" w:hAnsi="Times New Roman" w:cs="Times New Roman"/>
+          <w:sz w:val="24"/>
+          <w:szCs w:val="24"/>
+          <w:lang w:eastAsia="ru-RU"/>
+        </w:rPr>
+        <w:t>Привет</w:t>
+      </w:r>
+      <w:r>
+        <w:rPr>
+          <w:rFonts w:ascii="Times New Roman" w:eastAsia="Times New Roman" w:hAnsi="Times New Roman" w:cs="Times New Roman"/>
+          <w:sz w:val="24"/>
+          <w:szCs w:val="24"/>
+          <w:lang w:val="en-US" w:eastAsia="ru-RU"/>
+        </w:rPr>
+        <w:t xml:space="preserve">, </w:t>
+      </w:r>
+      <w:r>
+        <w:rPr>
+          <w:rFonts w:ascii="Times New Roman" w:eastAsia="Times New Roman" w:hAnsi="Times New Roman" w:cs="Times New Roman"/>
+          <w:sz w:val="24"/>
+          <w:szCs w:val="24"/>
+          <w:lang w:eastAsia="ru-RU"/>
+        </w:rPr>
+        <w:t>незнакомец</w:t>
+      </w:r>
+      <w:r>
+        <w:rPr>
+          <w:rFonts w:ascii="Times New Roman" w:eastAsia="Times New Roman" w:hAnsi="Times New Roman" w:cs="Times New Roman"/>
+          <w:sz w:val="24"/>
+          <w:szCs w:val="24"/>
+          <w:lang w:val="en-US" w:eastAsia="ru-RU"/>
+        </w:rPr>
+        <w:t>!</w:t>
+      </w:r>
+      <w:r>
+        <w:rPr>
+          <w:rFonts w:ascii="Times New Roman" w:eastAsia="Times New Roman" w:hAnsi="Times New Roman" w:cs="Times New Roman"/>
+          <w:sz w:val="24"/>
+          <w:szCs w:val="24"/>
+          <w:lang w:val="en-US" w:eastAsia="ru-RU"/>
+        </w:rPr>
+        <w:t>’)</w:t>
+      </w:r>
+      <w:r>
+        <w:rPr>
+          <w:rFonts w:ascii="Times New Roman" w:eastAsia="Times New Roman" w:hAnsi="Times New Roman" w:cs="Times New Roman"/>
+          <w:sz w:val="24"/>
+          <w:szCs w:val="24"/>
+          <w:lang w:val="en-US" w:eastAsia="ru-RU"/>
+        </w:rPr>
+        <w:t>;</w:t>
+      </w:r>
+    </w:p>
+    <w:p>
+      <w:pPr>
         <w:numPr>
           <w:ilvl w:val="0"/>
-          <w:numId w:val="4"/>
+          <w:numId w:val="10"/>
         </w:numPr>
         <w:spacing w:before="100" w:beforeAutospacing="1" w:after="100" w:afterAutospacing="1" w:line="240" w:lineRule="auto"/>
         <w:rPr>
@@ -253,46 +438,589 @@
           <w:szCs w:val="24"/>
           <w:lang w:eastAsia="ru-RU"/>
         </w:rPr>
-        <w:t>Что выведет этот скрипт?</w:t>
+        <w:t>В чем разница между тестированием и отладкой (дебаггингом)? А что такое логирование?</w:t>
+      </w:r>
+      <w:r>
+        <w:rPr>
+          <w:rFonts w:ascii="Times New Roman" w:eastAsia="Times New Roman" w:hAnsi="Times New Roman" w:cs="Times New Roman"/>
+          <w:sz w:val="24"/>
+          <w:szCs w:val="24"/>
+          <w:lang w:eastAsia="ru-RU"/>
+        </w:rPr>
+        <w:t xml:space="preserve"> </w:t>
+      </w:r>
+      <w:r>
+        <w:rPr>
+          <w:rFonts w:ascii="Times New Roman" w:eastAsia="Times New Roman" w:hAnsi="Times New Roman" w:cs="Times New Roman"/>
+          <w:sz w:val="24"/>
+          <w:szCs w:val="24"/>
+          <w:lang w:eastAsia="ru-RU"/>
+        </w:rPr>
+        <w:t>Тестирование – это когда идет проверка работы кода таким образом как ожидается</w:t>
+      </w:r>
+      <w:r>
+        <w:rPr>
+          <w:rFonts w:ascii="Times New Roman" w:eastAsia="Times New Roman" w:hAnsi="Times New Roman" w:cs="Times New Roman"/>
+          <w:sz w:val="24"/>
+          <w:szCs w:val="24"/>
+          <w:lang w:eastAsia="ru-RU"/>
+        </w:rPr>
+        <w:t xml:space="preserve">, отладка </w:t>
+      </w:r>
+      <w:r>
+        <w:rPr>
+          <w:rFonts w:ascii="Times New Roman" w:eastAsia="Times New Roman" w:hAnsi="Times New Roman" w:cs="Times New Roman"/>
+          <w:sz w:val="24"/>
+          <w:szCs w:val="24"/>
+          <w:lang w:eastAsia="ru-RU"/>
+        </w:rPr>
+        <w:t>делается с целью выявления ошибок</w:t>
+      </w:r>
+      <w:r>
+        <w:rPr>
+          <w:rFonts w:ascii="Times New Roman" w:eastAsia="Times New Roman" w:hAnsi="Times New Roman" w:cs="Times New Roman"/>
+          <w:sz w:val="24"/>
+          <w:szCs w:val="24"/>
+          <w:lang w:eastAsia="ru-RU"/>
+        </w:rPr>
+        <w:t xml:space="preserve"> шаг за шагом</w:t>
+      </w:r>
+      <w:r>
+        <w:rPr>
+          <w:rFonts w:ascii="Times New Roman" w:eastAsia="Times New Roman" w:hAnsi="Times New Roman" w:cs="Times New Roman"/>
+          <w:sz w:val="24"/>
+          <w:szCs w:val="24"/>
+          <w:lang w:eastAsia="ru-RU"/>
+        </w:rPr>
+        <w:t xml:space="preserve">, логирование </w:t>
+      </w:r>
+      <w:r>
+        <w:rPr>
+          <w:rFonts w:ascii="Times New Roman" w:eastAsia="Times New Roman" w:hAnsi="Times New Roman" w:cs="Times New Roman"/>
+          <w:sz w:val="24"/>
+          <w:szCs w:val="24"/>
+          <w:lang w:eastAsia="ru-RU"/>
+        </w:rPr>
+        <w:t xml:space="preserve">- </w:t>
+      </w:r>
+      <w:r>
+        <w:rPr>
+          <w:rFonts w:ascii="Times New Roman" w:eastAsia="Times New Roman" w:hAnsi="Times New Roman" w:cs="Times New Roman"/>
+          <w:sz w:val="24"/>
+          <w:szCs w:val="24"/>
+          <w:lang w:eastAsia="ru-RU"/>
+        </w:rPr>
+        <w:t xml:space="preserve">вывод в консоль </w:t>
+      </w:r>
+      <w:r>
+        <w:rPr>
+          <w:rFonts w:ascii="Times New Roman" w:eastAsia="Times New Roman" w:hAnsi="Times New Roman" w:cs="Times New Roman"/>
+          <w:sz w:val="24"/>
+          <w:szCs w:val="24"/>
+          <w:lang w:eastAsia="ru-RU"/>
+        </w:rPr>
+        <w:t>результат кода.</w:t>
       </w:r>
     </w:p>
     <w:p>
-      <w:r>
-        <w:drawing>
-          <wp:inline distT="0" distB="0" distL="0" distR="0" wp14:anchorId="241DB7CD" wp14:editId="4E5E60F2">
-            <wp:extent cx="2616200" cy="1176276"/>
-            <wp:effectExtent l="0" t="0" r="0" b="5080"/>
-            <wp:docPr id="1" name="Рисунок 1" descr="Изображение выглядит как текст&#10;&#10;Автоматически созданное описание"/>
-            <wp:cNvGraphicFramePr>
-              <a:graphicFrameLocks xmlns:a="http://schemas.openxmlformats.org/drawingml/2006/main" noChangeAspect="1"/>
-            </wp:cNvGraphicFramePr>
-            <a:graphic xmlns:a="http://schemas.openxmlformats.org/drawingml/2006/main">
-              <a:graphicData uri="http://schemas.openxmlformats.org/drawingml/2006/picture">
-                <pic:pic xmlns:pic="http://schemas.openxmlformats.org/drawingml/2006/picture">
-                  <pic:nvPicPr>
-                    <pic:cNvPr id="1" name="Рисунок 1" descr="Изображение выглядит как текст&#10;&#10;Автоматически созданное описание"/>
-                    <pic:cNvPicPr/>
-                  </pic:nvPicPr>
-                  <pic:blipFill>
-                    <a:blip r:embed="rId5"/>
-                    <a:stretch>
-                      <a:fillRect/>
-                    </a:stretch>
-                  </pic:blipFill>
-                  <pic:spPr>
-                    <a:xfrm>
-                      <a:off x="0" y="0"/>
-                      <a:ext cx="2631096" cy="1182973"/>
-                    </a:xfrm>
-                    <a:prstGeom prst="rect">
-                      <a:avLst/>
-                    </a:prstGeom>
-                  </pic:spPr>
-                </pic:pic>
-              </a:graphicData>
-            </a:graphic>
-          </wp:inline>
-        </w:drawing>
+      <w:pPr>
+        <w:numPr>
+          <w:ilvl w:val="0"/>
+          <w:numId w:val="10"/>
+        </w:numPr>
+        <w:spacing w:before="100" w:beforeAutospacing="1" w:after="100" w:afterAutospacing="1" w:line="240" w:lineRule="auto"/>
+        <w:rPr>
+          <w:rFonts w:ascii="Times New Roman" w:eastAsia="Times New Roman" w:hAnsi="Times New Roman" w:cs="Times New Roman"/>
+          <w:sz w:val="24"/>
+          <w:szCs w:val="24"/>
+          <w:lang w:eastAsia="ru-RU"/>
+        </w:rPr>
+      </w:pPr>
+      <w:r>
+        <w:rPr>
+          <w:rFonts w:ascii="Times New Roman" w:eastAsia="Times New Roman" w:hAnsi="Times New Roman" w:cs="Times New Roman"/>
+          <w:sz w:val="24"/>
+          <w:szCs w:val="24"/>
+          <w:lang w:eastAsia="ru-RU"/>
+        </w:rPr>
+        <w:t xml:space="preserve">В чем разница между </w:t>
+      </w:r>
+      <w:r>
+        <w:rPr>
+          <w:rFonts w:ascii="Times New Roman" w:eastAsia="Times New Roman" w:hAnsi="Times New Roman" w:cs="Times New Roman"/>
+          <w:sz w:val="24"/>
+          <w:szCs w:val="24"/>
+          <w:lang w:val="en-US" w:eastAsia="ru-RU"/>
+        </w:rPr>
+        <w:t>Function</w:t>
+      </w:r>
+      <w:r>
+        <w:rPr>
+          <w:rFonts w:ascii="Times New Roman" w:eastAsia="Times New Roman" w:hAnsi="Times New Roman" w:cs="Times New Roman"/>
+          <w:sz w:val="24"/>
+          <w:szCs w:val="24"/>
+          <w:lang w:eastAsia="ru-RU"/>
+        </w:rPr>
+        <w:t xml:space="preserve"> </w:t>
+      </w:r>
+      <w:r>
+        <w:rPr>
+          <w:rFonts w:ascii="Times New Roman" w:eastAsia="Times New Roman" w:hAnsi="Times New Roman" w:cs="Times New Roman"/>
+          <w:sz w:val="24"/>
+          <w:szCs w:val="24"/>
+          <w:lang w:val="en-US" w:eastAsia="ru-RU"/>
+        </w:rPr>
+        <w:t>Expression</w:t>
+      </w:r>
+      <w:r>
+        <w:rPr>
+          <w:rFonts w:ascii="Times New Roman" w:eastAsia="Times New Roman" w:hAnsi="Times New Roman" w:cs="Times New Roman"/>
+          <w:sz w:val="24"/>
+          <w:szCs w:val="24"/>
+          <w:lang w:eastAsia="ru-RU"/>
+        </w:rPr>
+        <w:t xml:space="preserve"> и </w:t>
+      </w:r>
+      <w:r>
+        <w:rPr>
+          <w:rFonts w:ascii="Times New Roman" w:eastAsia="Times New Roman" w:hAnsi="Times New Roman" w:cs="Times New Roman"/>
+          <w:sz w:val="24"/>
+          <w:szCs w:val="24"/>
+          <w:lang w:val="en-US" w:eastAsia="ru-RU"/>
+        </w:rPr>
+        <w:t>Function</w:t>
+      </w:r>
+      <w:r>
+        <w:rPr>
+          <w:rFonts w:ascii="Times New Roman" w:eastAsia="Times New Roman" w:hAnsi="Times New Roman" w:cs="Times New Roman"/>
+          <w:sz w:val="24"/>
+          <w:szCs w:val="24"/>
+          <w:lang w:eastAsia="ru-RU"/>
+        </w:rPr>
+        <w:t xml:space="preserve"> </w:t>
+      </w:r>
+      <w:r>
+        <w:rPr>
+          <w:rFonts w:ascii="Times New Roman" w:eastAsia="Times New Roman" w:hAnsi="Times New Roman" w:cs="Times New Roman"/>
+          <w:sz w:val="24"/>
+          <w:szCs w:val="24"/>
+          <w:lang w:val="en-US" w:eastAsia="ru-RU"/>
+        </w:rPr>
+        <w:t>Declaration</w:t>
+      </w:r>
+      <w:r>
+        <w:rPr>
+          <w:rFonts w:ascii="Times New Roman" w:eastAsia="Times New Roman" w:hAnsi="Times New Roman" w:cs="Times New Roman"/>
+          <w:sz w:val="24"/>
+          <w:szCs w:val="24"/>
+          <w:lang w:eastAsia="ru-RU"/>
+        </w:rPr>
+        <w:t>?</w:t>
+      </w:r>
+      <w:r>
+        <w:rPr>
+          <w:rFonts w:ascii="Times New Roman" w:eastAsia="Times New Roman" w:hAnsi="Times New Roman" w:cs="Times New Roman"/>
+          <w:sz w:val="24"/>
+          <w:szCs w:val="24"/>
+          <w:lang w:eastAsia="ru-RU"/>
+        </w:rPr>
+        <w:t xml:space="preserve"> – </w:t>
+      </w:r>
+      <w:r>
+        <w:rPr>
+          <w:rFonts w:ascii="Times New Roman" w:eastAsia="Times New Roman" w:hAnsi="Times New Roman" w:cs="Times New Roman"/>
+          <w:sz w:val="24"/>
+          <w:szCs w:val="24"/>
+          <w:lang w:val="en-US" w:eastAsia="ru-RU"/>
+        </w:rPr>
+        <w:t>function</w:t>
+      </w:r>
+      <w:r>
+        <w:rPr>
+          <w:rFonts w:ascii="Times New Roman" w:eastAsia="Times New Roman" w:hAnsi="Times New Roman" w:cs="Times New Roman"/>
+          <w:sz w:val="24"/>
+          <w:szCs w:val="24"/>
+          <w:lang w:eastAsia="ru-RU"/>
+        </w:rPr>
+        <w:t xml:space="preserve"> </w:t>
+      </w:r>
+      <w:r>
+        <w:rPr>
+          <w:rFonts w:ascii="Times New Roman" w:eastAsia="Times New Roman" w:hAnsi="Times New Roman" w:cs="Times New Roman"/>
+          <w:sz w:val="24"/>
+          <w:szCs w:val="24"/>
+          <w:lang w:val="en-US" w:eastAsia="ru-RU"/>
+        </w:rPr>
+        <w:t>declaration</w:t>
+      </w:r>
+      <w:r>
+        <w:rPr>
+          <w:rFonts w:ascii="Times New Roman" w:eastAsia="Times New Roman" w:hAnsi="Times New Roman" w:cs="Times New Roman"/>
+          <w:sz w:val="24"/>
+          <w:szCs w:val="24"/>
+          <w:lang w:eastAsia="ru-RU"/>
+        </w:rPr>
+        <w:t xml:space="preserve"> </w:t>
+      </w:r>
+      <w:r>
+        <w:rPr>
+          <w:rFonts w:ascii="Times New Roman" w:eastAsia="Times New Roman" w:hAnsi="Times New Roman" w:cs="Times New Roman"/>
+          <w:sz w:val="24"/>
+          <w:szCs w:val="24"/>
+          <w:lang w:eastAsia="ru-RU"/>
+        </w:rPr>
+        <w:t>можно</w:t>
+      </w:r>
+      <w:r>
+        <w:rPr>
+          <w:rFonts w:ascii="Times New Roman" w:eastAsia="Times New Roman" w:hAnsi="Times New Roman" w:cs="Times New Roman"/>
+          <w:sz w:val="24"/>
+          <w:szCs w:val="24"/>
+          <w:lang w:eastAsia="ru-RU"/>
+        </w:rPr>
+        <w:t xml:space="preserve"> </w:t>
+      </w:r>
+      <w:r>
+        <w:rPr>
+          <w:rFonts w:ascii="Times New Roman" w:eastAsia="Times New Roman" w:hAnsi="Times New Roman" w:cs="Times New Roman"/>
+          <w:sz w:val="24"/>
+          <w:szCs w:val="24"/>
+          <w:lang w:eastAsia="ru-RU"/>
+        </w:rPr>
+        <w:t>объявить</w:t>
+      </w:r>
+      <w:r>
+        <w:rPr>
+          <w:rFonts w:ascii="Times New Roman" w:eastAsia="Times New Roman" w:hAnsi="Times New Roman" w:cs="Times New Roman"/>
+          <w:sz w:val="24"/>
+          <w:szCs w:val="24"/>
+          <w:lang w:eastAsia="ru-RU"/>
+        </w:rPr>
+        <w:t xml:space="preserve"> </w:t>
+      </w:r>
+      <w:r>
+        <w:rPr>
+          <w:rFonts w:ascii="Times New Roman" w:eastAsia="Times New Roman" w:hAnsi="Times New Roman" w:cs="Times New Roman"/>
+          <w:sz w:val="24"/>
+          <w:szCs w:val="24"/>
+          <w:lang w:eastAsia="ru-RU"/>
+        </w:rPr>
+        <w:t>после</w:t>
+      </w:r>
+      <w:r>
+        <w:rPr>
+          <w:rFonts w:ascii="Times New Roman" w:eastAsia="Times New Roman" w:hAnsi="Times New Roman" w:cs="Times New Roman"/>
+          <w:sz w:val="24"/>
+          <w:szCs w:val="24"/>
+          <w:lang w:eastAsia="ru-RU"/>
+        </w:rPr>
+        <w:t xml:space="preserve"> </w:t>
+      </w:r>
+      <w:r>
+        <w:rPr>
+          <w:rFonts w:ascii="Times New Roman" w:eastAsia="Times New Roman" w:hAnsi="Times New Roman" w:cs="Times New Roman"/>
+          <w:sz w:val="24"/>
+          <w:szCs w:val="24"/>
+          <w:lang w:eastAsia="ru-RU"/>
+        </w:rPr>
+        <w:t>того</w:t>
+      </w:r>
+      <w:r>
+        <w:rPr>
+          <w:rFonts w:ascii="Times New Roman" w:eastAsia="Times New Roman" w:hAnsi="Times New Roman" w:cs="Times New Roman"/>
+          <w:sz w:val="24"/>
+          <w:szCs w:val="24"/>
+          <w:lang w:eastAsia="ru-RU"/>
+        </w:rPr>
+        <w:t>,</w:t>
+      </w:r>
+      <w:r>
+        <w:rPr>
+          <w:rFonts w:ascii="Times New Roman" w:eastAsia="Times New Roman" w:hAnsi="Times New Roman" w:cs="Times New Roman"/>
+          <w:sz w:val="24"/>
+          <w:szCs w:val="24"/>
+          <w:lang w:eastAsia="ru-RU"/>
+        </w:rPr>
+        <w:t xml:space="preserve"> </w:t>
+      </w:r>
+      <w:r>
+        <w:rPr>
+          <w:rFonts w:ascii="Times New Roman" w:eastAsia="Times New Roman" w:hAnsi="Times New Roman" w:cs="Times New Roman"/>
+          <w:sz w:val="24"/>
+          <w:szCs w:val="24"/>
+          <w:lang w:eastAsia="ru-RU"/>
+        </w:rPr>
+        <w:t>как</w:t>
+      </w:r>
+      <w:r>
+        <w:rPr>
+          <w:rFonts w:ascii="Times New Roman" w:eastAsia="Times New Roman" w:hAnsi="Times New Roman" w:cs="Times New Roman"/>
+          <w:sz w:val="24"/>
+          <w:szCs w:val="24"/>
+          <w:lang w:eastAsia="ru-RU"/>
+        </w:rPr>
+        <w:t xml:space="preserve"> </w:t>
+      </w:r>
+      <w:r>
+        <w:rPr>
+          <w:rFonts w:ascii="Times New Roman" w:eastAsia="Times New Roman" w:hAnsi="Times New Roman" w:cs="Times New Roman"/>
+          <w:sz w:val="24"/>
+          <w:szCs w:val="24"/>
+          <w:lang w:eastAsia="ru-RU"/>
+        </w:rPr>
+        <w:t>ее вызвать.</w:t>
+      </w:r>
+    </w:p>
+    <w:p>
+      <w:pPr>
+        <w:numPr>
+          <w:ilvl w:val="0"/>
+          <w:numId w:val="10"/>
+        </w:numPr>
+        <w:spacing w:before="100" w:beforeAutospacing="1" w:after="100" w:afterAutospacing="1" w:line="240" w:lineRule="auto"/>
+        <w:rPr>
+          <w:rFonts w:ascii="Times New Roman" w:eastAsia="Times New Roman" w:hAnsi="Times New Roman" w:cs="Times New Roman"/>
+          <w:sz w:val="24"/>
+          <w:szCs w:val="24"/>
+          <w:lang w:eastAsia="ru-RU"/>
+        </w:rPr>
+      </w:pPr>
+      <w:r>
+        <w:rPr>
+          <w:rFonts w:ascii="Times New Roman" w:eastAsia="Times New Roman" w:hAnsi="Times New Roman" w:cs="Times New Roman"/>
+          <w:sz w:val="24"/>
+          <w:szCs w:val="24"/>
+          <w:lang w:eastAsia="ru-RU"/>
+        </w:rPr>
+        <w:t xml:space="preserve">Что делает функция </w:t>
+      </w:r>
+      <w:r>
+        <w:rPr>
+          <w:rFonts w:ascii="Courier New" w:eastAsia="Times New Roman" w:hAnsi="Courier New" w:cs="Courier New"/>
+          <w:sz w:val="20"/>
+          <w:szCs w:val="20"/>
+          <w:lang w:eastAsia="ru-RU"/>
+        </w:rPr>
+        <w:t>console.log()</w:t>
+      </w:r>
+      <w:r>
+        <w:rPr>
+          <w:rFonts w:ascii="Times New Roman" w:eastAsia="Times New Roman" w:hAnsi="Times New Roman" w:cs="Times New Roman"/>
+          <w:sz w:val="24"/>
+          <w:szCs w:val="24"/>
+          <w:lang w:eastAsia="ru-RU"/>
+        </w:rPr>
+        <w:t>?</w:t>
+      </w:r>
+      <w:r>
+        <w:rPr>
+          <w:rFonts w:ascii="Times New Roman" w:eastAsia="Times New Roman" w:hAnsi="Times New Roman" w:cs="Times New Roman"/>
+          <w:sz w:val="24"/>
+          <w:szCs w:val="24"/>
+          <w:lang w:eastAsia="ru-RU"/>
+        </w:rPr>
+        <w:t xml:space="preserve"> Выводит </w:t>
+      </w:r>
+      <w:r>
+        <w:rPr>
+          <w:rFonts w:ascii="Times New Roman" w:eastAsia="Times New Roman" w:hAnsi="Times New Roman" w:cs="Times New Roman"/>
+          <w:sz w:val="24"/>
+          <w:szCs w:val="24"/>
+          <w:lang w:eastAsia="ru-RU"/>
+        </w:rPr>
+        <w:t>в консоль результат кода.</w:t>
+      </w:r>
+      <w:r>
+        <w:rPr>
+          <w:rFonts w:ascii="Times New Roman" w:eastAsia="Times New Roman" w:hAnsi="Times New Roman" w:cs="Times New Roman"/>
+          <w:sz w:val="24"/>
+          <w:szCs w:val="24"/>
+          <w:lang w:eastAsia="ru-RU"/>
+        </w:rPr>
+        <w:t xml:space="preserve">  </w:t>
+      </w:r>
+    </w:p>
+    <w:p>
+      <w:pPr>
+        <w:numPr>
+          <w:ilvl w:val="0"/>
+          <w:numId w:val="10"/>
+        </w:numPr>
+        <w:spacing w:before="100" w:beforeAutospacing="1" w:after="100" w:afterAutospacing="1" w:line="240" w:lineRule="auto"/>
+        <w:rPr>
+          <w:rFonts w:ascii="Times New Roman" w:eastAsia="Times New Roman" w:hAnsi="Times New Roman" w:cs="Times New Roman"/>
+          <w:sz w:val="24"/>
+          <w:szCs w:val="24"/>
+          <w:lang w:eastAsia="ru-RU"/>
+        </w:rPr>
+      </w:pPr>
+      <w:r>
+        <w:rPr>
+          <w:rFonts w:ascii="Times New Roman" w:eastAsia="Times New Roman" w:hAnsi="Times New Roman" w:cs="Times New Roman"/>
+          <w:sz w:val="24"/>
+          <w:szCs w:val="24"/>
+          <w:lang w:eastAsia="ru-RU"/>
+        </w:rPr>
+        <w:t>Что такое BOM и DOM?</w:t>
+      </w:r>
+      <w:r>
+        <w:rPr>
+          <w:rFonts w:ascii="Times New Roman" w:eastAsia="Times New Roman" w:hAnsi="Times New Roman" w:cs="Times New Roman"/>
+          <w:sz w:val="24"/>
+          <w:szCs w:val="24"/>
+          <w:lang w:eastAsia="ru-RU"/>
+        </w:rPr>
+        <w:t xml:space="preserve"> </w:t>
+      </w:r>
+      <w:r>
+        <w:rPr>
+          <w:rFonts w:ascii="Times New Roman" w:eastAsia="Times New Roman" w:hAnsi="Times New Roman" w:cs="Times New Roman"/>
+          <w:sz w:val="24"/>
+          <w:szCs w:val="24"/>
+          <w:lang w:val="en-US" w:eastAsia="ru-RU"/>
+        </w:rPr>
+        <w:t>bom</w:t>
+      </w:r>
+      <w:r>
+        <w:rPr>
+          <w:rFonts w:ascii="Times New Roman" w:eastAsia="Times New Roman" w:hAnsi="Times New Roman" w:cs="Times New Roman"/>
+          <w:sz w:val="24"/>
+          <w:szCs w:val="24"/>
+          <w:lang w:eastAsia="ru-RU"/>
+        </w:rPr>
+        <w:t xml:space="preserve"> – </w:t>
+      </w:r>
+      <w:r>
+        <w:rPr>
+          <w:rFonts w:ascii="Times New Roman" w:eastAsia="Times New Roman" w:hAnsi="Times New Roman" w:cs="Times New Roman"/>
+          <w:sz w:val="24"/>
+          <w:szCs w:val="24"/>
+          <w:lang w:eastAsia="ru-RU"/>
+        </w:rPr>
+        <w:t>это</w:t>
+      </w:r>
+      <w:r>
+        <w:rPr>
+          <w:rFonts w:ascii="Times New Roman" w:eastAsia="Times New Roman" w:hAnsi="Times New Roman" w:cs="Times New Roman"/>
+          <w:sz w:val="24"/>
+          <w:szCs w:val="24"/>
+          <w:lang w:eastAsia="ru-RU"/>
+        </w:rPr>
+        <w:t xml:space="preserve"> </w:t>
+      </w:r>
+      <w:r>
+        <w:rPr>
+          <w:rFonts w:ascii="Times New Roman" w:eastAsia="Times New Roman" w:hAnsi="Times New Roman" w:cs="Times New Roman"/>
+          <w:sz w:val="24"/>
+          <w:szCs w:val="24"/>
+          <w:lang w:eastAsia="ru-RU"/>
+        </w:rPr>
+        <w:t xml:space="preserve">браузер, </w:t>
+      </w:r>
+      <w:r>
+        <w:rPr>
+          <w:rFonts w:ascii="Times New Roman" w:eastAsia="Times New Roman" w:hAnsi="Times New Roman" w:cs="Times New Roman"/>
+          <w:sz w:val="24"/>
+          <w:szCs w:val="24"/>
+          <w:lang w:val="en-US" w:eastAsia="ru-RU"/>
+        </w:rPr>
+        <w:t>dom</w:t>
+      </w:r>
+      <w:r>
+        <w:rPr>
+          <w:rFonts w:ascii="Times New Roman" w:eastAsia="Times New Roman" w:hAnsi="Times New Roman" w:cs="Times New Roman"/>
+          <w:sz w:val="24"/>
+          <w:szCs w:val="24"/>
+          <w:lang w:eastAsia="ru-RU"/>
+        </w:rPr>
+        <w:t xml:space="preserve"> </w:t>
+      </w:r>
+      <w:r>
+        <w:rPr>
+          <w:rFonts w:ascii="Times New Roman" w:eastAsia="Times New Roman" w:hAnsi="Times New Roman" w:cs="Times New Roman"/>
+          <w:sz w:val="24"/>
+          <w:szCs w:val="24"/>
+          <w:lang w:eastAsia="ru-RU"/>
+        </w:rPr>
+        <w:t>–</w:t>
+      </w:r>
+      <w:r>
+        <w:rPr>
+          <w:rFonts w:ascii="Times New Roman" w:eastAsia="Times New Roman" w:hAnsi="Times New Roman" w:cs="Times New Roman"/>
+          <w:sz w:val="24"/>
+          <w:szCs w:val="24"/>
+          <w:lang w:eastAsia="ru-RU"/>
+        </w:rPr>
+        <w:t xml:space="preserve"> </w:t>
+      </w:r>
+      <w:r>
+        <w:rPr>
+          <w:rFonts w:ascii="Times New Roman" w:eastAsia="Times New Roman" w:hAnsi="Times New Roman" w:cs="Times New Roman"/>
+          <w:sz w:val="24"/>
+          <w:szCs w:val="24"/>
+          <w:lang w:eastAsia="ru-RU"/>
+        </w:rPr>
+        <w:t xml:space="preserve">это </w:t>
+      </w:r>
+      <w:r>
+        <w:rPr>
+          <w:rFonts w:ascii="Times New Roman" w:eastAsia="Times New Roman" w:hAnsi="Times New Roman" w:cs="Times New Roman"/>
+          <w:sz w:val="24"/>
+          <w:szCs w:val="24"/>
+          <w:lang w:val="en-US" w:eastAsia="ru-RU"/>
+        </w:rPr>
+        <w:t>html</w:t>
+      </w:r>
+      <w:r>
+        <w:rPr>
+          <w:rFonts w:ascii="Times New Roman" w:eastAsia="Times New Roman" w:hAnsi="Times New Roman" w:cs="Times New Roman"/>
+          <w:sz w:val="24"/>
+          <w:szCs w:val="24"/>
+          <w:lang w:eastAsia="ru-RU"/>
+        </w:rPr>
+        <w:t xml:space="preserve"> </w:t>
+      </w:r>
+      <w:r>
+        <w:rPr>
+          <w:rFonts w:ascii="Times New Roman" w:eastAsia="Times New Roman" w:hAnsi="Times New Roman" w:cs="Times New Roman"/>
+          <w:sz w:val="24"/>
+          <w:szCs w:val="24"/>
+          <w:lang w:eastAsia="ru-RU"/>
+        </w:rPr>
+        <w:t>документ</w:t>
+      </w:r>
+      <w:r>
+        <w:rPr>
+          <w:rFonts w:ascii="Times New Roman" w:eastAsia="Times New Roman" w:hAnsi="Times New Roman" w:cs="Times New Roman"/>
+          <w:sz w:val="24"/>
+          <w:szCs w:val="24"/>
+          <w:lang w:eastAsia="ru-RU"/>
+        </w:rPr>
+        <w:t>.</w:t>
+      </w:r>
+    </w:p>
+    <w:p>
+      <w:pPr>
+        <w:numPr>
+          <w:ilvl w:val="0"/>
+          <w:numId w:val="10"/>
+        </w:numPr>
+        <w:spacing w:before="100" w:beforeAutospacing="1" w:after="100" w:afterAutospacing="1" w:line="240" w:lineRule="auto"/>
+        <w:rPr>
+          <w:rFonts w:ascii="Times New Roman" w:eastAsia="Times New Roman" w:hAnsi="Times New Roman" w:cs="Times New Roman"/>
+          <w:sz w:val="24"/>
+          <w:szCs w:val="24"/>
+          <w:lang w:eastAsia="ru-RU"/>
+        </w:rPr>
+      </w:pPr>
+      <w:r>
+        <w:rPr>
+          <w:rFonts w:ascii="Times New Roman" w:eastAsia="Times New Roman" w:hAnsi="Times New Roman" w:cs="Times New Roman"/>
+          <w:sz w:val="24"/>
+          <w:szCs w:val="24"/>
+          <w:lang w:eastAsia="ru-RU"/>
+        </w:rPr>
+        <w:t>Есть вот такая страница:</w:t>
       </w:r>
     </w:p>
     <w:p>
@@ -300,20 +1028,39 @@
         <w:pStyle w:val="a5"/>
         <w:numPr>
           <w:ilvl w:val="0"/>
-          <w:numId w:val="8"/>
+          <w:numId w:val="12"/>
         </w:numPr>
         <w:rPr>
-          <w:i/>
-          <w:iCs/>
-        </w:rPr>
-      </w:pPr>
-      <w:r>
-        <w:rPr>
-          <w:i/>
-          <w:iCs/>
           <w:lang w:val="en-US"/>
         </w:rPr>
-        <w:t>hello 1.</w:t>
+      </w:pPr>
+      <w:r>
+        <w:rPr>
+          <w:lang w:val="en-US"/>
+        </w:rPr>
+        <w:t>document.querySelector(‘</w:t>
+      </w:r>
+      <w:r>
+        <w:rPr>
+          <w:lang w:val="en-US"/>
+        </w:rPr>
+        <w:t>#</w:t>
+      </w:r>
+      <w:r>
+        <w:rPr>
+          <w:rStyle w:val="notion-enable-hover"/>
+          <w:rFonts w:ascii="Consolas" w:hAnsi="Consolas"/>
+          <w:color w:val="EB5757"/>
+          <w:sz w:val="20"/>
+          <w:szCs w:val="20"/>
+        </w:rPr>
+        <w:t>age-table</w:t>
+      </w:r>
+      <w:r>
+        <w:rPr>
+          <w:lang w:val="en-US"/>
+        </w:rPr>
+        <w:t>’)</w:t>
       </w:r>
     </w:p>
     <w:p>
@@ -321,20 +1068,51 @@
         <w:pStyle w:val="a5"/>
         <w:numPr>
           <w:ilvl w:val="0"/>
-          <w:numId w:val="8"/>
+          <w:numId w:val="12"/>
         </w:numPr>
         <w:rPr>
-          <w:i/>
-          <w:iCs/>
-        </w:rPr>
-      </w:pPr>
-      <w:r>
-        <w:rPr>
-          <w:i/>
-          <w:iCs/>
           <w:lang w:val="en-US"/>
         </w:rPr>
-        <w:t>hello name.</w:t>
+      </w:pPr>
+      <w:r>
+        <w:rPr>
+          <w:lang w:val="en-US"/>
+        </w:rPr>
+        <w:t>document.querySelector</w:t>
+      </w:r>
+      <w:r>
+        <w:rPr>
+          <w:lang w:val="en-US"/>
+        </w:rPr>
+        <w:t>All(‘#</w:t>
+      </w:r>
+      <w:r>
+        <w:rPr>
+          <w:rStyle w:val="notion-enable-hover"/>
+          <w:rFonts w:ascii="Consolas" w:hAnsi="Consolas"/>
+          <w:color w:val="EB5757"/>
+          <w:sz w:val="20"/>
+          <w:szCs w:val="20"/>
+          <w:lang w:val="en-US"/>
+        </w:rPr>
+        <w:t>age-table</w:t>
+      </w:r>
+      <w:r>
+        <w:rPr>
+          <w:rStyle w:val="notion-enable-hover"/>
+          <w:rFonts w:ascii="Consolas" w:hAnsi="Consolas"/>
+          <w:color w:val="EB5757"/>
+          <w:sz w:val="20"/>
+          <w:szCs w:val="20"/>
+          <w:lang w:val="en-US"/>
+        </w:rPr>
+        <w:t xml:space="preserve"> label</w:t>
+      </w:r>
+      <w:r>
+        <w:rPr>
+          <w:lang w:val="en-US"/>
+        </w:rPr>
+        <w:t>’)</w:t>
       </w:r>
     </w:p>
     <w:p>
@@ -342,20 +1120,50 @@
         <w:pStyle w:val="a5"/>
         <w:numPr>
           <w:ilvl w:val="0"/>
-          <w:numId w:val="8"/>
+          <w:numId w:val="12"/>
         </w:numPr>
         <w:rPr>
-          <w:i/>
-          <w:iCs/>
-        </w:rPr>
-      </w:pPr>
-      <w:r>
-        <w:rPr>
-          <w:i/>
-          <w:iCs/>
+          <w:rStyle w:val="notion-enable-hover"/>
           <w:lang w:val="en-US"/>
         </w:rPr>
-        <w:t>hello Ilya.</w:t>
+      </w:pPr>
+      <w:r>
+        <w:rPr>
+          <w:lang w:val="en-US"/>
+        </w:rPr>
+        <w:t>document.querySelector</w:t>
+      </w:r>
+      <w:r>
+        <w:rPr>
+          <w:lang w:val="en-US"/>
+        </w:rPr>
+        <w:t>Name</w:t>
+      </w:r>
+      <w:r>
+        <w:rPr>
+          <w:lang w:val="en-US"/>
+        </w:rPr>
+        <w:t>(‘</w:t>
+      </w:r>
+      <w:r>
+        <w:rPr>
+          <w:rStyle w:val="notion-enable-hover"/>
+          <w:rFonts w:ascii="Consolas" w:hAnsi="Consolas"/>
+          <w:color w:val="EB5757"/>
+          <w:sz w:val="20"/>
+          <w:szCs w:val="20"/>
+        </w:rPr>
+        <w:t>search-person</w:t>
+      </w:r>
+      <w:r>
+        <w:rPr>
+          <w:rStyle w:val="notion-enable-hover"/>
+          <w:rFonts w:ascii="Consolas" w:hAnsi="Consolas"/>
+          <w:sz w:val="20"/>
+          <w:szCs w:val="20"/>
+          <w:lang w:val="en-US"/>
+        </w:rPr>
+        <w:t>’)</w:t>
       </w:r>
     </w:p>
     <w:p>
@@ -363,412 +1171,48 @@
         <w:pStyle w:val="a5"/>
         <w:numPr>
           <w:ilvl w:val="0"/>
-          <w:numId w:val="4"/>
+          <w:numId w:val="15"/>
         </w:numPr>
       </w:pPr>
       <w:r>
-        <w:t>К</w:t>
-      </w:r>
-      <w:r>
-        <w:t xml:space="preserve">акое значение будет в </w:t>
+        <w:t xml:space="preserve">Как сделать переход на другую страницу при клике на кнопку (без </w:t>
       </w:r>
       <w:r>
         <w:rPr>
           <w:rStyle w:val="notion-enable-hover"/>
-          <w:i/>
-          <w:iCs/>
-        </w:rPr>
-        <w:t>z</w:t>
-      </w:r>
-      <w:r>
-        <w:t>?</w:t>
-      </w:r>
-      <w:r>
-        <w:t xml:space="preserve"> – </w:t>
-      </w:r>
-      <w:r>
-        <w:rPr>
-          <w:i/>
-          <w:iCs/>
-        </w:rPr>
-        <w:t>7</w:t>
-      </w:r>
-      <w:r>
-        <w:t>.</w:t>
-      </w:r>
-    </w:p>
-    <w:p>
-      <w:pPr>
-        <w:pStyle w:val="a5"/>
-      </w:pPr>
-      <w:r>
-        <w:drawing>
-          <wp:inline distT="0" distB="0" distL="0" distR="0" wp14:anchorId="5894EF7E" wp14:editId="27ECBF85">
-            <wp:extent cx="1752600" cy="820760"/>
-            <wp:effectExtent l="0" t="0" r="0" b="0"/>
-            <wp:docPr id="2" name="Рисунок 2"/>
-            <wp:cNvGraphicFramePr>
-              <a:graphicFrameLocks xmlns:a="http://schemas.openxmlformats.org/drawingml/2006/main" noChangeAspect="1"/>
-            </wp:cNvGraphicFramePr>
-            <a:graphic xmlns:a="http://schemas.openxmlformats.org/drawingml/2006/main">
-              <a:graphicData uri="http://schemas.openxmlformats.org/drawingml/2006/picture">
-                <pic:pic xmlns:pic="http://schemas.openxmlformats.org/drawingml/2006/picture">
-                  <pic:nvPicPr>
-                    <pic:cNvPr id="1" name=""/>
-                    <pic:cNvPicPr/>
-                  </pic:nvPicPr>
-                  <pic:blipFill>
-                    <a:blip r:embed="rId6"/>
-                    <a:stretch>
-                      <a:fillRect/>
-                    </a:stretch>
-                  </pic:blipFill>
-                  <pic:spPr>
-                    <a:xfrm>
-                      <a:off x="0" y="0"/>
-                      <a:ext cx="1764984" cy="826559"/>
-                    </a:xfrm>
-                    <a:prstGeom prst="rect">
-                      <a:avLst/>
-                    </a:prstGeom>
-                  </pic:spPr>
-                </pic:pic>
-              </a:graphicData>
-            </a:graphic>
-          </wp:inline>
-        </w:drawing>
-      </w:r>
-    </w:p>
-    <w:p>
-      <w:pPr>
-        <w:numPr>
-          <w:ilvl w:val="0"/>
-          <w:numId w:val="4"/>
-        </w:numPr>
-        <w:spacing w:before="100" w:beforeAutospacing="1" w:after="100" w:afterAutospacing="1" w:line="240" w:lineRule="auto"/>
-        <w:rPr>
-          <w:rFonts w:ascii="Times New Roman" w:eastAsia="Times New Roman" w:hAnsi="Times New Roman" w:cs="Times New Roman"/>
-          <w:sz w:val="24"/>
-          <w:szCs w:val="24"/>
-          <w:lang w:eastAsia="ru-RU"/>
-        </w:rPr>
-      </w:pPr>
-      <w:r>
-        <w:rPr>
-          <w:rFonts w:ascii="Times New Roman" w:eastAsia="Times New Roman" w:hAnsi="Times New Roman" w:cs="Times New Roman"/>
-          <w:sz w:val="24"/>
-          <w:szCs w:val="24"/>
-          <w:lang w:eastAsia="ru-RU"/>
-        </w:rPr>
-        <w:t>Какими тремя способами можно подключить JavaScript код?</w:t>
-      </w:r>
-    </w:p>
-    <w:p>
-      <w:pPr>
-        <w:spacing w:before="100" w:beforeAutospacing="1" w:after="100" w:afterAutospacing="1" w:line="240" w:lineRule="auto"/>
-        <w:ind w:left="720"/>
-        <w:rPr>
-          <w:rFonts w:ascii="Times New Roman" w:eastAsia="Times New Roman" w:hAnsi="Times New Roman" w:cs="Times New Roman"/>
-          <w:i/>
-          <w:iCs/>
-          <w:sz w:val="24"/>
-          <w:szCs w:val="24"/>
-          <w:lang w:eastAsia="ru-RU"/>
-        </w:rPr>
-      </w:pPr>
-      <w:r>
-        <w:rPr>
-          <w:rFonts w:ascii="Times New Roman" w:eastAsia="Times New Roman" w:hAnsi="Times New Roman" w:cs="Times New Roman"/>
-          <w:i/>
-          <w:iCs/>
-          <w:sz w:val="24"/>
-          <w:szCs w:val="24"/>
-          <w:lang w:eastAsia="ru-RU"/>
-        </w:rPr>
-        <w:t xml:space="preserve">Внутри тега </w:t>
-      </w:r>
-      <w:r>
-        <w:rPr>
-          <w:rFonts w:ascii="Times New Roman" w:eastAsia="Times New Roman" w:hAnsi="Times New Roman" w:cs="Times New Roman"/>
-          <w:i/>
-          <w:iCs/>
-          <w:sz w:val="24"/>
-          <w:szCs w:val="24"/>
-          <w:lang w:val="en-US" w:eastAsia="ru-RU"/>
-        </w:rPr>
-        <w:t>head</w:t>
-      </w:r>
-      <w:r>
-        <w:rPr>
-          <w:rFonts w:ascii="Times New Roman" w:eastAsia="Times New Roman" w:hAnsi="Times New Roman" w:cs="Times New Roman"/>
-          <w:i/>
-          <w:iCs/>
-          <w:sz w:val="24"/>
-          <w:szCs w:val="24"/>
-          <w:lang w:eastAsia="ru-RU"/>
-        </w:rPr>
-        <w:t xml:space="preserve">, перед закрывающим тегом </w:t>
-      </w:r>
-      <w:r>
-        <w:rPr>
-          <w:rFonts w:ascii="Times New Roman" w:eastAsia="Times New Roman" w:hAnsi="Times New Roman" w:cs="Times New Roman"/>
-          <w:i/>
-          <w:iCs/>
-          <w:sz w:val="24"/>
-          <w:szCs w:val="24"/>
-          <w:lang w:val="en-US" w:eastAsia="ru-RU"/>
-        </w:rPr>
-        <w:t>body</w:t>
-      </w:r>
-      <w:r>
-        <w:rPr>
-          <w:rFonts w:ascii="Times New Roman" w:eastAsia="Times New Roman" w:hAnsi="Times New Roman" w:cs="Times New Roman"/>
-          <w:i/>
-          <w:iCs/>
-          <w:sz w:val="24"/>
-          <w:szCs w:val="24"/>
-          <w:lang w:eastAsia="ru-RU"/>
-        </w:rPr>
-        <w:t xml:space="preserve">, подобно </w:t>
-      </w:r>
-      <w:r>
-        <w:rPr>
-          <w:rFonts w:ascii="Times New Roman" w:eastAsia="Times New Roman" w:hAnsi="Times New Roman" w:cs="Times New Roman"/>
-          <w:i/>
-          <w:iCs/>
-          <w:sz w:val="24"/>
-          <w:szCs w:val="24"/>
-          <w:lang w:val="en-US" w:eastAsia="ru-RU"/>
-        </w:rPr>
-        <w:t>css</w:t>
-      </w:r>
-      <w:r>
-        <w:rPr>
-          <w:rFonts w:ascii="Times New Roman" w:eastAsia="Times New Roman" w:hAnsi="Times New Roman" w:cs="Times New Roman"/>
-          <w:i/>
-          <w:iCs/>
-          <w:sz w:val="24"/>
-          <w:szCs w:val="24"/>
-          <w:lang w:eastAsia="ru-RU"/>
-        </w:rPr>
-        <w:t xml:space="preserve"> из внешнего файла, использовать </w:t>
-      </w:r>
-      <w:r>
-        <w:rPr>
-          <w:rFonts w:ascii="Times New Roman" w:eastAsia="Times New Roman" w:hAnsi="Times New Roman" w:cs="Times New Roman"/>
-          <w:i/>
-          <w:iCs/>
-          <w:sz w:val="24"/>
-          <w:szCs w:val="24"/>
-          <w:lang w:eastAsia="ru-RU"/>
-        </w:rPr>
-        <w:t xml:space="preserve">внутри </w:t>
-      </w:r>
-      <w:r>
-        <w:rPr>
-          <w:rFonts w:ascii="Times New Roman" w:eastAsia="Times New Roman" w:hAnsi="Times New Roman" w:cs="Times New Roman"/>
-          <w:i/>
-          <w:iCs/>
-          <w:sz w:val="24"/>
-          <w:szCs w:val="24"/>
-          <w:lang w:val="en-US" w:eastAsia="ru-RU"/>
-        </w:rPr>
-        <w:t>html</w:t>
-      </w:r>
-      <w:r>
-        <w:rPr>
-          <w:rFonts w:ascii="Times New Roman" w:eastAsia="Times New Roman" w:hAnsi="Times New Roman" w:cs="Times New Roman"/>
-          <w:i/>
-          <w:iCs/>
-          <w:sz w:val="24"/>
-          <w:szCs w:val="24"/>
-          <w:lang w:eastAsia="ru-RU"/>
-        </w:rPr>
-        <w:t xml:space="preserve"> тега вместе с событием по наступлению которого этот код должен выполниться.</w:t>
-      </w:r>
-    </w:p>
-    <w:p>
-      <w:pPr>
-        <w:numPr>
-          <w:ilvl w:val="0"/>
-          <w:numId w:val="4"/>
-        </w:numPr>
-        <w:spacing w:before="100" w:beforeAutospacing="1" w:after="100" w:afterAutospacing="1" w:line="240" w:lineRule="auto"/>
-        <w:rPr>
-          <w:rFonts w:ascii="Times New Roman" w:eastAsia="Times New Roman" w:hAnsi="Times New Roman" w:cs="Times New Roman"/>
-          <w:sz w:val="24"/>
-          <w:szCs w:val="24"/>
-          <w:lang w:eastAsia="ru-RU"/>
-        </w:rPr>
-      </w:pPr>
-      <w:r>
-        <w:rPr>
-          <w:rFonts w:ascii="Times New Roman" w:eastAsia="Times New Roman" w:hAnsi="Times New Roman" w:cs="Times New Roman"/>
-          <w:sz w:val="24"/>
-          <w:szCs w:val="24"/>
-          <w:lang w:eastAsia="ru-RU"/>
-        </w:rPr>
-        <w:t xml:space="preserve">Есть ли какая-то разница между записями </w:t>
-      </w:r>
-      <w:r>
-        <w:rPr>
-          <w:rFonts w:ascii="Courier New" w:eastAsia="Times New Roman" w:hAnsi="Courier New" w:cs="Courier New"/>
+          <w:rFonts w:ascii="Consolas" w:hAnsi="Consolas"/>
+          <w:color w:val="EB5757"/>
           <w:sz w:val="20"/>
           <w:szCs w:val="20"/>
-          <w:lang w:eastAsia="ru-RU"/>
-        </w:rPr>
-        <w:t>typeof str</w:t>
-      </w:r>
-      <w:r>
-        <w:rPr>
-          <w:rFonts w:ascii="Times New Roman" w:eastAsia="Times New Roman" w:hAnsi="Times New Roman" w:cs="Times New Roman"/>
-          <w:sz w:val="24"/>
-          <w:szCs w:val="24"/>
-          <w:lang w:eastAsia="ru-RU"/>
-        </w:rPr>
-        <w:t xml:space="preserve"> и </w:t>
-      </w:r>
-      <w:r>
-        <w:rPr>
-          <w:rFonts w:ascii="Courier New" w:eastAsia="Times New Roman" w:hAnsi="Courier New" w:cs="Courier New"/>
-          <w:sz w:val="20"/>
-          <w:szCs w:val="20"/>
-          <w:lang w:eastAsia="ru-RU"/>
-        </w:rPr>
-        <w:t>typeof(str)</w:t>
-      </w:r>
-      <w:r>
-        <w:rPr>
-          <w:rFonts w:ascii="Times New Roman" w:eastAsia="Times New Roman" w:hAnsi="Times New Roman" w:cs="Times New Roman"/>
-          <w:sz w:val="24"/>
-          <w:szCs w:val="24"/>
-          <w:lang w:eastAsia="ru-RU"/>
-        </w:rPr>
-        <w:t>?</w:t>
-      </w:r>
-    </w:p>
-    <w:p>
-      <w:pPr>
-        <w:spacing w:before="100" w:beforeAutospacing="1" w:after="100" w:afterAutospacing="1" w:line="240" w:lineRule="auto"/>
-        <w:ind w:left="720"/>
-        <w:rPr>
-          <w:rFonts w:ascii="Times New Roman" w:eastAsia="Times New Roman" w:hAnsi="Times New Roman" w:cs="Times New Roman"/>
-          <w:i/>
-          <w:iCs/>
-          <w:sz w:val="24"/>
-          <w:szCs w:val="24"/>
-          <w:lang w:eastAsia="ru-RU"/>
-        </w:rPr>
-      </w:pPr>
-      <w:r>
-        <w:rPr>
-          <w:rFonts w:ascii="Times New Roman" w:eastAsia="Times New Roman" w:hAnsi="Times New Roman" w:cs="Times New Roman"/>
-          <w:i/>
-          <w:iCs/>
-          <w:sz w:val="24"/>
-          <w:szCs w:val="24"/>
-          <w:lang w:eastAsia="ru-RU"/>
-        </w:rPr>
-        <w:t>Разницы нету.</w:t>
-      </w:r>
-    </w:p>
-    <w:p>
-      <w:pPr>
-        <w:numPr>
-          <w:ilvl w:val="0"/>
-          <w:numId w:val="4"/>
-        </w:numPr>
-        <w:spacing w:before="100" w:beforeAutospacing="1" w:after="100" w:afterAutospacing="1" w:line="240" w:lineRule="auto"/>
-        <w:rPr>
-          <w:rFonts w:ascii="Times New Roman" w:eastAsia="Times New Roman" w:hAnsi="Times New Roman" w:cs="Times New Roman"/>
-          <w:sz w:val="24"/>
-          <w:szCs w:val="24"/>
-          <w:lang w:eastAsia="ru-RU"/>
-        </w:rPr>
-      </w:pPr>
-      <w:r>
-        <w:rPr>
-          <w:rFonts w:ascii="Times New Roman" w:eastAsia="Times New Roman" w:hAnsi="Times New Roman" w:cs="Times New Roman"/>
-          <w:sz w:val="24"/>
-          <w:szCs w:val="24"/>
-          <w:lang w:eastAsia="ru-RU"/>
-        </w:rPr>
-        <w:t>Что вернет код?</w:t>
-      </w:r>
-      <w:r>
-        <w:rPr>
-          <w:rFonts w:ascii="Times New Roman" w:eastAsia="Times New Roman" w:hAnsi="Times New Roman" w:cs="Times New Roman"/>
-          <w:sz w:val="24"/>
-          <w:szCs w:val="24"/>
-          <w:lang w:eastAsia="ru-RU"/>
-        </w:rPr>
-        <w:t xml:space="preserve"> – </w:t>
-      </w:r>
-      <w:r>
-        <w:rPr>
-          <w:rFonts w:ascii="Times New Roman" w:eastAsia="Times New Roman" w:hAnsi="Times New Roman" w:cs="Times New Roman"/>
-          <w:i/>
-          <w:iCs/>
-          <w:sz w:val="24"/>
-          <w:szCs w:val="24"/>
-          <w:lang w:eastAsia="ru-RU"/>
-        </w:rPr>
-        <w:t>28.</w:t>
-      </w:r>
-    </w:p>
-    <w:p>
-      <w:pPr>
-        <w:spacing w:before="100" w:beforeAutospacing="1" w:after="100" w:afterAutospacing="1" w:line="240" w:lineRule="auto"/>
-        <w:ind w:left="720"/>
-        <w:rPr>
-          <w:rFonts w:ascii="Times New Roman" w:eastAsia="Times New Roman" w:hAnsi="Times New Roman" w:cs="Times New Roman"/>
-          <w:sz w:val="24"/>
-          <w:szCs w:val="24"/>
-          <w:lang w:eastAsia="ru-RU"/>
-        </w:rPr>
-      </w:pPr>
-      <w:r>
-        <w:rPr>
-          <w:rFonts w:ascii="Times New Roman" w:eastAsia="Times New Roman" w:hAnsi="Times New Roman" w:cs="Times New Roman"/>
-          <w:sz w:val="24"/>
-          <w:szCs w:val="24"/>
-          <w:lang w:eastAsia="ru-RU"/>
-        </w:rPr>
-        <w:drawing>
-          <wp:inline distT="0" distB="0" distL="0" distR="0" wp14:anchorId="660F6861" wp14:editId="61D431B0">
-            <wp:extent cx="1333500" cy="783648"/>
-            <wp:effectExtent l="0" t="0" r="0" b="0"/>
-            <wp:docPr id="3" name="Рисунок 3"/>
-            <wp:cNvGraphicFramePr>
-              <a:graphicFrameLocks xmlns:a="http://schemas.openxmlformats.org/drawingml/2006/main" noChangeAspect="1"/>
-            </wp:cNvGraphicFramePr>
-            <a:graphic xmlns:a="http://schemas.openxmlformats.org/drawingml/2006/main">
-              <a:graphicData uri="http://schemas.openxmlformats.org/drawingml/2006/picture">
-                <pic:pic xmlns:pic="http://schemas.openxmlformats.org/drawingml/2006/picture">
-                  <pic:nvPicPr>
-                    <pic:cNvPr id="1" name=""/>
-                    <pic:cNvPicPr/>
-                  </pic:nvPicPr>
-                  <pic:blipFill>
-                    <a:blip r:embed="rId7"/>
-                    <a:stretch>
-                      <a:fillRect/>
-                    </a:stretch>
-                  </pic:blipFill>
-                  <pic:spPr>
-                    <a:xfrm>
-                      <a:off x="0" y="0"/>
-                      <a:ext cx="1347921" cy="792123"/>
-                    </a:xfrm>
-                    <a:prstGeom prst="rect">
-                      <a:avLst/>
-                    </a:prstGeom>
-                  </pic:spPr>
-                </pic:pic>
-              </a:graphicData>
-            </a:graphic>
-          </wp:inline>
-        </w:drawing>
+        </w:rPr>
+        <w:t>&lt;a href=...&gt;</w:t>
+      </w:r>
+      <w:r>
+        <w:t>, только средствами JavaScript)?</w:t>
+      </w:r>
+      <w:r>
+        <w:t xml:space="preserve"> </w:t>
+      </w:r>
+      <w:r>
+        <w:t>.</w:t>
+      </w:r>
+      <w:r>
+        <w:rPr>
+          <w:lang w:val="en-US"/>
+        </w:rPr>
+        <w:t>location</w:t>
+      </w:r>
+      <w:r>
+        <w:t>=”</w:t>
+      </w:r>
+      <w:r>
+        <w:rPr>
+          <w:lang w:val="en-US"/>
+        </w:rPr>
+        <w:t>http://....</w:t>
+      </w:r>
+      <w:r>
+        <w:t>”</w:t>
       </w:r>
     </w:p>
     <w:p>
@@ -776,304 +1220,26 @@
         <w:pStyle w:val="a5"/>
         <w:numPr>
           <w:ilvl w:val="0"/>
-          <w:numId w:val="4"/>
+          <w:numId w:val="15"/>
         </w:numPr>
-        <w:spacing w:before="100" w:beforeAutospacing="1" w:after="100" w:afterAutospacing="1" w:line="240" w:lineRule="auto"/>
-        <w:rPr>
-          <w:rFonts w:ascii="Times New Roman" w:eastAsia="Times New Roman" w:hAnsi="Times New Roman" w:cs="Times New Roman"/>
-          <w:sz w:val="24"/>
-          <w:szCs w:val="24"/>
-          <w:lang w:eastAsia="ru-RU"/>
-        </w:rPr>
-      </w:pPr>
-      <w:r>
-        <w:t>Какой результат будет у выражений ниже?</w:t>
-      </w:r>
-    </w:p>
-    <w:p>
-      <w:pPr>
-        <w:pStyle w:val="a5"/>
-        <w:spacing w:before="100" w:beforeAutospacing="1" w:after="100" w:afterAutospacing="1" w:line="240" w:lineRule="auto"/>
-        <w:rPr>
-          <w:rFonts w:ascii="Times New Roman" w:eastAsia="Times New Roman" w:hAnsi="Times New Roman" w:cs="Times New Roman"/>
-          <w:sz w:val="24"/>
-          <w:szCs w:val="24"/>
-          <w:lang w:eastAsia="ru-RU"/>
-        </w:rPr>
-      </w:pPr>
-      <w:r>
-        <w:rPr>
-          <w:rFonts w:ascii="Times New Roman" w:eastAsia="Times New Roman" w:hAnsi="Times New Roman" w:cs="Times New Roman"/>
-          <w:sz w:val="24"/>
-          <w:szCs w:val="24"/>
-          <w:lang w:eastAsia="ru-RU"/>
-        </w:rPr>
-        <w:lastRenderedPageBreak/>
-        <w:drawing>
-          <wp:inline distT="0" distB="0" distL="0" distR="0" wp14:anchorId="4F78C477" wp14:editId="3DAD9817">
-            <wp:extent cx="2432050" cy="3108342"/>
-            <wp:effectExtent l="0" t="0" r="6350" b="0"/>
-            <wp:docPr id="4" name="Рисунок 4"/>
-            <wp:cNvGraphicFramePr>
-              <a:graphicFrameLocks xmlns:a="http://schemas.openxmlformats.org/drawingml/2006/main" noChangeAspect="1"/>
-            </wp:cNvGraphicFramePr>
-            <a:graphic xmlns:a="http://schemas.openxmlformats.org/drawingml/2006/main">
-              <a:graphicData uri="http://schemas.openxmlformats.org/drawingml/2006/picture">
-                <pic:pic xmlns:pic="http://schemas.openxmlformats.org/drawingml/2006/picture">
-                  <pic:nvPicPr>
-                    <pic:cNvPr id="1" name=""/>
-                    <pic:cNvPicPr/>
-                  </pic:nvPicPr>
-                  <pic:blipFill>
-                    <a:blip r:embed="rId8"/>
-                    <a:stretch>
-                      <a:fillRect/>
-                    </a:stretch>
-                  </pic:blipFill>
-                  <pic:spPr>
-                    <a:xfrm>
-                      <a:off x="0" y="0"/>
-                      <a:ext cx="2434434" cy="3111389"/>
-                    </a:xfrm>
-                    <a:prstGeom prst="rect">
-                      <a:avLst/>
-                    </a:prstGeom>
-                  </pic:spPr>
-                </pic:pic>
-              </a:graphicData>
-            </a:graphic>
-          </wp:inline>
-        </w:drawing>
-      </w:r>
-    </w:p>
-    <w:p>
-      <w:pPr>
-        <w:pStyle w:val="a5"/>
-        <w:spacing w:before="100" w:beforeAutospacing="1" w:after="100" w:afterAutospacing="1" w:line="240" w:lineRule="auto"/>
-        <w:rPr>
-          <w:rFonts w:ascii="Times New Roman" w:eastAsia="Times New Roman" w:hAnsi="Times New Roman" w:cs="Times New Roman"/>
-          <w:sz w:val="24"/>
-          <w:szCs w:val="24"/>
-          <w:lang w:val="en-US" w:eastAsia="ru-RU"/>
-        </w:rPr>
-      </w:pPr>
-      <w:r>
-        <w:rPr>
-          <w:rFonts w:ascii="Times New Roman" w:eastAsia="Times New Roman" w:hAnsi="Times New Roman" w:cs="Times New Roman"/>
-          <w:sz w:val="24"/>
-          <w:szCs w:val="24"/>
-          <w:lang w:val="en-US" w:eastAsia="ru-RU"/>
-        </w:rPr>
-        <w:t>‘1</w:t>
-      </w:r>
-      <w:r>
-        <w:rPr>
-          <w:rFonts w:ascii="Times New Roman" w:eastAsia="Times New Roman" w:hAnsi="Times New Roman" w:cs="Times New Roman"/>
-          <w:sz w:val="24"/>
-          <w:szCs w:val="24"/>
-          <w:lang w:val="en-US" w:eastAsia="ru-RU"/>
-        </w:rPr>
-        <w:t>0</w:t>
-      </w:r>
-      <w:r>
-        <w:rPr>
-          <w:rFonts w:ascii="Times New Roman" w:eastAsia="Times New Roman" w:hAnsi="Times New Roman" w:cs="Times New Roman"/>
-          <w:sz w:val="24"/>
-          <w:szCs w:val="24"/>
-          <w:lang w:val="en-US" w:eastAsia="ru-RU"/>
-        </w:rPr>
-        <w:t xml:space="preserve">’,  -1, 1,  2,  6, </w:t>
-      </w:r>
-      <w:r>
-        <w:rPr>
-          <w:rFonts w:ascii="Times New Roman" w:eastAsia="Times New Roman" w:hAnsi="Times New Roman" w:cs="Times New Roman"/>
-          <w:sz w:val="24"/>
-          <w:szCs w:val="24"/>
-          <w:lang w:val="en-US" w:eastAsia="ru-RU"/>
-        </w:rPr>
-        <w:t>‘9px’</w:t>
-      </w:r>
-      <w:r>
-        <w:rPr>
-          <w:rFonts w:ascii="Times New Roman" w:eastAsia="Times New Roman" w:hAnsi="Times New Roman" w:cs="Times New Roman"/>
-          <w:sz w:val="24"/>
-          <w:szCs w:val="24"/>
-          <w:lang w:val="en-US" w:eastAsia="ru-RU"/>
-        </w:rPr>
-        <w:t xml:space="preserve">,  </w:t>
-      </w:r>
-      <w:r>
-        <w:rPr>
-          <w:rFonts w:ascii="Times New Roman" w:eastAsia="Times New Roman" w:hAnsi="Times New Roman" w:cs="Times New Roman"/>
-          <w:sz w:val="24"/>
-          <w:szCs w:val="24"/>
-          <w:lang w:val="en-US" w:eastAsia="ru-RU"/>
-        </w:rPr>
-        <w:t>‘$45’</w:t>
-      </w:r>
-      <w:r>
-        <w:rPr>
-          <w:rFonts w:ascii="Times New Roman" w:eastAsia="Times New Roman" w:hAnsi="Times New Roman" w:cs="Times New Roman"/>
-          <w:sz w:val="24"/>
-          <w:szCs w:val="24"/>
-          <w:lang w:val="en-US" w:eastAsia="ru-RU"/>
-        </w:rPr>
-        <w:t>, 2, NAN, infinity, ‘</w:t>
-      </w:r>
-      <w:r>
-        <w:rPr>
-          <w:rFonts w:ascii="Times New Roman" w:eastAsia="Times New Roman" w:hAnsi="Times New Roman" w:cs="Times New Roman"/>
-          <w:sz w:val="24"/>
-          <w:szCs w:val="24"/>
-          <w:lang w:val="en-US" w:eastAsia="ru-RU"/>
-        </w:rPr>
+      </w:pPr>
+      <w:r>
+        <w:t>Как можно обнулить (очистить) значение внутри input?</w:t>
+      </w:r>
+      <w:r>
         <w:t xml:space="preserve"> </w:t>
       </w:r>
       <w:r>
-        <w:rPr>
-          <w:rFonts w:ascii="Times New Roman" w:eastAsia="Times New Roman" w:hAnsi="Times New Roman" w:cs="Times New Roman"/>
-          <w:sz w:val="24"/>
-          <w:szCs w:val="24"/>
-          <w:lang w:val="en-US" w:eastAsia="ru-RU"/>
-        </w:rPr>
-        <w:t>-9</w:t>
-      </w:r>
-      <w:r>
-        <w:rPr>
-          <w:rFonts w:ascii="Times New Roman" w:eastAsia="Times New Roman" w:hAnsi="Times New Roman" w:cs="Times New Roman"/>
-          <w:sz w:val="24"/>
-          <w:szCs w:val="24"/>
-          <w:lang w:val="en-US" w:eastAsia="ru-RU"/>
-        </w:rPr>
-        <w:t xml:space="preserve"> </w:t>
-      </w:r>
-      <w:r>
-        <w:rPr>
-          <w:rFonts w:ascii="Times New Roman" w:eastAsia="Times New Roman" w:hAnsi="Times New Roman" w:cs="Times New Roman"/>
-          <w:sz w:val="24"/>
-          <w:szCs w:val="24"/>
-          <w:lang w:val="en-US" w:eastAsia="ru-RU"/>
-        </w:rPr>
-        <w:t xml:space="preserve">5’, -14, 1, NAN, </w:t>
-      </w:r>
-      <w:r>
-        <w:rPr>
-          <w:rFonts w:ascii="Times New Roman" w:eastAsia="Times New Roman" w:hAnsi="Times New Roman" w:cs="Times New Roman"/>
-          <w:sz w:val="24"/>
-          <w:szCs w:val="24"/>
-          <w:lang w:val="en-US" w:eastAsia="ru-RU"/>
-        </w:rPr>
-        <w:t>-2.</w:t>
-      </w:r>
-    </w:p>
-    <w:p>
-      <w:pPr>
-        <w:pStyle w:val="a3"/>
-        <w:numPr>
-          <w:ilvl w:val="0"/>
-          <w:numId w:val="4"/>
-        </w:numPr>
-      </w:pPr>
-      <w:r>
-        <w:t>Ниже приведён код, который запрашивает у пользователя два числа и показывает их сумму.</w:t>
-      </w:r>
-    </w:p>
-    <w:p>
-      <w:pPr>
-        <w:pStyle w:val="a3"/>
-        <w:ind w:left="720"/>
-      </w:pPr>
-      <w:r>
-        <w:t>Он работает неправильно. Код в примере выводит </w:t>
-      </w:r>
-      <w:r>
-        <w:rPr>
-          <w:rStyle w:val="HTML"/>
-        </w:rPr>
-        <w:t>12</w:t>
-      </w:r>
-      <w:r>
-        <w:t> (для значения полей по умолчанию).</w:t>
-      </w:r>
-    </w:p>
-    <w:p>
-      <w:pPr>
-        <w:pStyle w:val="a3"/>
-        <w:ind w:left="720"/>
-      </w:pPr>
-      <w:r>
-        <w:t>В чём ошибка? Исправьте её. Результат должен быть </w:t>
-      </w:r>
-      <w:r>
-        <w:rPr>
-          <w:rStyle w:val="HTML"/>
-        </w:rPr>
-        <w:t>3</w:t>
-      </w:r>
-      <w:r>
-        <w:t>.</w:t>
-      </w:r>
-    </w:p>
-    <w:p>
-      <w:pPr>
-        <w:pStyle w:val="a3"/>
-        <w:ind w:left="720"/>
-        <w:rPr>
-          <w:i/>
-          <w:iCs/>
+        <w:t>…</w:t>
+      </w:r>
+      <w:r>
+        <w:rPr>
           <w:lang w:val="en-US"/>
         </w:rPr>
-      </w:pPr>
-      <w:r>
-        <w:rPr>
-          <w:i/>
-          <w:iCs/>
-          <w:lang w:val="en-US"/>
-        </w:rPr>
-        <w:t>alert (Number(a) + Number(b));</w:t>
-      </w:r>
-    </w:p>
-    <w:p>
-      <w:pPr>
-        <w:pStyle w:val="a3"/>
-        <w:ind w:left="720"/>
-      </w:pPr>
-      <w:r>
-        <w:drawing>
-          <wp:inline distT="0" distB="0" distL="0" distR="0" wp14:anchorId="6C02CB69" wp14:editId="64D83DF0">
-            <wp:extent cx="2895600" cy="1028700"/>
-            <wp:effectExtent l="0" t="0" r="0" b="0"/>
-            <wp:docPr id="5" name="Рисунок 5" descr="Изображение выглядит как текст&#10;&#10;Автоматически созданное описание"/>
-            <wp:cNvGraphicFramePr>
-              <a:graphicFrameLocks xmlns:a="http://schemas.openxmlformats.org/drawingml/2006/main" noChangeAspect="1"/>
-            </wp:cNvGraphicFramePr>
-            <a:graphic xmlns:a="http://schemas.openxmlformats.org/drawingml/2006/main">
-              <a:graphicData uri="http://schemas.openxmlformats.org/drawingml/2006/picture">
-                <pic:pic xmlns:pic="http://schemas.openxmlformats.org/drawingml/2006/picture">
-                  <pic:nvPicPr>
-                    <pic:cNvPr id="5" name="Рисунок 5" descr="Изображение выглядит как текст&#10;&#10;Автоматически созданное описание"/>
-                    <pic:cNvPicPr/>
-                  </pic:nvPicPr>
-                  <pic:blipFill>
-                    <a:blip r:embed="rId9"/>
-                    <a:stretch>
-                      <a:fillRect/>
-                    </a:stretch>
-                  </pic:blipFill>
-                  <pic:spPr>
-                    <a:xfrm>
-                      <a:off x="0" y="0"/>
-                      <a:ext cx="2910306" cy="1033925"/>
-                    </a:xfrm>
-                    <a:prstGeom prst="rect">
-                      <a:avLst/>
-                    </a:prstGeom>
-                  </pic:spPr>
-                </pic:pic>
-              </a:graphicData>
-            </a:graphic>
-          </wp:inline>
-        </w:drawing>
+        <w:t>value</w:t>
+      </w:r>
+      <w:r>
+        <w:t>=””;</w:t>
       </w:r>
     </w:p>
     <w:p>
@@ -1081,237 +1247,82 @@
         <w:pStyle w:val="a5"/>
         <w:numPr>
           <w:ilvl w:val="0"/>
-          <w:numId w:val="4"/>
+          <w:numId w:val="15"/>
         </w:numPr>
       </w:pPr>
       <w:r>
-        <w:t>Что будет в x?</w:t>
+        <w:t>Как будет выглядеть ваша функция приветствия из прошлого домашнего задания, если ее переписать в стрелочном формате?</w:t>
       </w:r>
       <w:r>
         <w:t xml:space="preserve"> </w:t>
-      </w:r>
-      <w:r>
-        <w:rPr>
-          <w:i/>
-          <w:iCs/>
-          <w:lang w:val="en-US"/>
-        </w:rPr>
-        <w:t>x</w:t>
-      </w:r>
-      <w:r>
-        <w:rPr>
-          <w:i/>
-          <w:iCs/>
-        </w:rPr>
-        <w:t xml:space="preserve"> будет равен 4, так как </w:t>
-      </w:r>
-      <w:r>
-        <w:rPr>
-          <w:i/>
-          <w:iCs/>
-        </w:rPr>
-        <w:t>++</w:t>
-      </w:r>
-      <w:r>
-        <w:rPr>
-          <w:i/>
-          <w:iCs/>
-          <w:lang w:val="en-US"/>
-        </w:rPr>
-        <w:t>x</w:t>
-      </w:r>
-      <w:r>
-        <w:rPr>
-          <w:i/>
-          <w:iCs/>
-        </w:rPr>
-        <w:t xml:space="preserve"> = </w:t>
-      </w:r>
-      <w:r>
-        <w:rPr>
-          <w:i/>
-          <w:iCs/>
-          <w:lang w:val="en-US"/>
-        </w:rPr>
-        <w:t>x</w:t>
-      </w:r>
-      <w:r>
-        <w:rPr>
-          <w:i/>
-          <w:iCs/>
-        </w:rPr>
-        <w:t xml:space="preserve"> + 1 </w:t>
-      </w:r>
-      <w:r>
-        <w:rPr>
-          <w:i/>
-          <w:iCs/>
-        </w:rPr>
-        <w:t xml:space="preserve">= 5 + 1=6; </w:t>
-      </w:r>
-      <w:r>
-        <w:rPr>
-          <w:i/>
-          <w:iCs/>
-          <w:lang w:val="en-US"/>
-        </w:rPr>
-        <w:t>x</w:t>
-      </w:r>
-      <w:r>
-        <w:rPr>
-          <w:i/>
-          <w:iCs/>
-        </w:rPr>
-        <w:t>-=2=</w:t>
-      </w:r>
-      <w:r>
-        <w:rPr>
-          <w:i/>
-          <w:iCs/>
-          <w:lang w:val="en-US"/>
-        </w:rPr>
-        <w:t>x</w:t>
-      </w:r>
-      <w:r>
-        <w:rPr>
-          <w:i/>
-          <w:iCs/>
-        </w:rPr>
-        <w:t>-2=6-2=4</w:t>
       </w:r>
     </w:p>
     <w:p>
       <w:pPr>
         <w:pStyle w:val="a5"/>
-      </w:pPr>
-      <w:r>
-        <w:drawing>
-          <wp:inline distT="0" distB="0" distL="0" distR="0" wp14:anchorId="4309A1FA" wp14:editId="75150103">
-            <wp:extent cx="1714500" cy="881944"/>
-            <wp:effectExtent l="0" t="0" r="0" b="0"/>
-            <wp:docPr id="6" name="Рисунок 6"/>
-            <wp:cNvGraphicFramePr>
-              <a:graphicFrameLocks xmlns:a="http://schemas.openxmlformats.org/drawingml/2006/main" noChangeAspect="1"/>
-            </wp:cNvGraphicFramePr>
-            <a:graphic xmlns:a="http://schemas.openxmlformats.org/drawingml/2006/main">
-              <a:graphicData uri="http://schemas.openxmlformats.org/drawingml/2006/picture">
-                <pic:pic xmlns:pic="http://schemas.openxmlformats.org/drawingml/2006/picture">
-                  <pic:nvPicPr>
-                    <pic:cNvPr id="1" name=""/>
-                    <pic:cNvPicPr/>
-                  </pic:nvPicPr>
-                  <pic:blipFill>
-                    <a:blip r:embed="rId10"/>
-                    <a:stretch>
-                      <a:fillRect/>
-                    </a:stretch>
-                  </pic:blipFill>
-                  <pic:spPr>
-                    <a:xfrm>
-                      <a:off x="0" y="0"/>
-                      <a:ext cx="1724434" cy="887054"/>
-                    </a:xfrm>
-                    <a:prstGeom prst="rect">
-                      <a:avLst/>
-                    </a:prstGeom>
-                  </pic:spPr>
-                </pic:pic>
-              </a:graphicData>
-            </a:graphic>
-          </wp:inline>
-        </w:drawing>
+        <w:spacing w:before="100" w:beforeAutospacing="1" w:after="100" w:afterAutospacing="1" w:line="240" w:lineRule="auto"/>
+        <w:ind w:left="785"/>
+        <w:rPr>
+          <w:rFonts w:ascii="Times New Roman" w:eastAsia="Times New Roman" w:hAnsi="Times New Roman" w:cs="Times New Roman"/>
+          <w:sz w:val="24"/>
+          <w:szCs w:val="24"/>
+          <w:lang w:val="en-US" w:eastAsia="ru-RU"/>
+        </w:rPr>
+      </w:pPr>
+      <w:r>
+        <w:rPr>
+          <w:rFonts w:ascii="Times New Roman" w:eastAsia="Times New Roman" w:hAnsi="Times New Roman" w:cs="Times New Roman"/>
+          <w:sz w:val="24"/>
+          <w:szCs w:val="24"/>
+          <w:lang w:val="en-US" w:eastAsia="ru-RU"/>
+        </w:rPr>
+        <w:t>let greeting=()=&gt; alert(‘</w:t>
+      </w:r>
+      <w:r>
+        <w:rPr>
+          <w:rFonts w:ascii="Times New Roman" w:eastAsia="Times New Roman" w:hAnsi="Times New Roman" w:cs="Times New Roman"/>
+          <w:sz w:val="24"/>
+          <w:szCs w:val="24"/>
+          <w:lang w:eastAsia="ru-RU"/>
+        </w:rPr>
+        <w:t>Привет</w:t>
+      </w:r>
+      <w:r>
+        <w:rPr>
+          <w:rFonts w:ascii="Times New Roman" w:eastAsia="Times New Roman" w:hAnsi="Times New Roman" w:cs="Times New Roman"/>
+          <w:sz w:val="24"/>
+          <w:szCs w:val="24"/>
+          <w:lang w:val="en-US" w:eastAsia="ru-RU"/>
+        </w:rPr>
+        <w:t xml:space="preserve">, </w:t>
+      </w:r>
+      <w:r>
+        <w:rPr>
+          <w:rFonts w:ascii="Times New Roman" w:eastAsia="Times New Roman" w:hAnsi="Times New Roman" w:cs="Times New Roman"/>
+          <w:sz w:val="24"/>
+          <w:szCs w:val="24"/>
+          <w:lang w:eastAsia="ru-RU"/>
+        </w:rPr>
+        <w:t>незнакомец</w:t>
+      </w:r>
+      <w:r>
+        <w:rPr>
+          <w:rFonts w:ascii="Times New Roman" w:eastAsia="Times New Roman" w:hAnsi="Times New Roman" w:cs="Times New Roman"/>
+          <w:sz w:val="24"/>
+          <w:szCs w:val="24"/>
+          <w:lang w:val="en-US" w:eastAsia="ru-RU"/>
+        </w:rPr>
+        <w:t>!’);</w:t>
       </w:r>
     </w:p>
     <w:p>
       <w:pPr>
         <w:pStyle w:val="a5"/>
-        <w:numPr>
-          <w:ilvl w:val="0"/>
-          <w:numId w:val="4"/>
-        </w:numPr>
-      </w:pPr>
-      <w:r>
-        <w:t>Что выведет этот код?</w:t>
-      </w:r>
-      <w:r>
+        <w:ind w:left="785"/>
         <w:rPr>
           <w:lang w:val="en-US"/>
         </w:rPr>
-        <w:t xml:space="preserve"> </w:t>
-      </w:r>
-      <w:r>
-        <w:rPr>
-          <w:lang w:val="en-US"/>
-        </w:rPr>
-        <w:t>–</w:t>
-      </w:r>
-      <w:r>
-        <w:rPr>
-          <w:lang w:val="en-US"/>
-        </w:rPr>
-        <w:t xml:space="preserve"> </w:t>
-      </w:r>
-      <w:r>
-        <w:rPr>
-          <w:i/>
-          <w:iCs/>
-          <w:lang w:val="en-US"/>
-        </w:rPr>
-        <w:t>5</w:t>
-      </w:r>
-      <w:r>
-        <w:rPr>
-          <w:i/>
-          <w:iCs/>
-          <w:lang w:val="en-US"/>
-        </w:rPr>
-        <w:t>.</w:t>
-      </w:r>
-    </w:p>
-    <w:p>
-      <w:pPr>
-        <w:pStyle w:val="a5"/>
-        <w:rPr>
-          <w:lang w:val="en-US"/>
-        </w:rPr>
-      </w:pPr>
-      <w:r>
-        <w:drawing>
-          <wp:inline distT="0" distB="0" distL="0" distR="0" wp14:anchorId="43FCE914" wp14:editId="74308521">
-            <wp:extent cx="2400300" cy="957129"/>
-            <wp:effectExtent l="0" t="0" r="0" b="0"/>
-            <wp:docPr id="7" name="Рисунок 7"/>
-            <wp:cNvGraphicFramePr>
-              <a:graphicFrameLocks xmlns:a="http://schemas.openxmlformats.org/drawingml/2006/main" noChangeAspect="1"/>
-            </wp:cNvGraphicFramePr>
-            <a:graphic xmlns:a="http://schemas.openxmlformats.org/drawingml/2006/main">
-              <a:graphicData uri="http://schemas.openxmlformats.org/drawingml/2006/picture">
-                <pic:pic xmlns:pic="http://schemas.openxmlformats.org/drawingml/2006/picture">
-                  <pic:nvPicPr>
-                    <pic:cNvPr id="1" name=""/>
-                    <pic:cNvPicPr/>
-                  </pic:nvPicPr>
-                  <pic:blipFill>
-                    <a:blip r:embed="rId11"/>
-                    <a:stretch>
-                      <a:fillRect/>
-                    </a:stretch>
-                  </pic:blipFill>
-                  <pic:spPr>
-                    <a:xfrm>
-                      <a:off x="0" y="0"/>
-                      <a:ext cx="2404695" cy="958881"/>
-                    </a:xfrm>
-                    <a:prstGeom prst="rect">
-                      <a:avLst/>
-                    </a:prstGeom>
-                  </pic:spPr>
-                </pic:pic>
-              </a:graphicData>
-            </a:graphic>
-          </wp:inline>
-        </w:drawing>
-      </w:r>
+      </w:pPr>
     </w:p>
     <w:sectPr>
       <w:pgSz w:w="11906" w:h="16838"/>
@@ -1439,6 +1450,205 @@
     </w:lvl>
   </w:abstractNum>
   <w:abstractNum w:abstractNumId="1" w15:restartNumberingAfterBreak="0">
+    <w:nsid w:val="05FC4E4F"/>
+    <w:multiLevelType w:val="hybridMultilevel"/>
+    <w:tmpl w:val="F61C4530"/>
+    <w:lvl w:ilvl="0" w:tplc="0419000F">
+      <w:start w:val="1"/>
+      <w:numFmt w:val="decimal"/>
+      <w:lvlText w:val="%1."/>
+      <w:lvlJc w:val="left"/>
+      <w:pPr>
+        <w:ind w:left="720" w:hanging="360"/>
+      </w:pPr>
+    </w:lvl>
+    <w:lvl w:ilvl="1" w:tplc="04190019" w:tentative="1">
+      <w:start w:val="1"/>
+      <w:numFmt w:val="lowerLetter"/>
+      <w:lvlText w:val="%2."/>
+      <w:lvlJc w:val="left"/>
+      <w:pPr>
+        <w:ind w:left="1440" w:hanging="360"/>
+      </w:pPr>
+    </w:lvl>
+    <w:lvl w:ilvl="2" w:tplc="0419001B" w:tentative="1">
+      <w:start w:val="1"/>
+      <w:numFmt w:val="lowerRoman"/>
+      <w:lvlText w:val="%3."/>
+      <w:lvlJc w:val="right"/>
+      <w:pPr>
+        <w:ind w:left="2160" w:hanging="180"/>
+      </w:pPr>
+    </w:lvl>
+    <w:lvl w:ilvl="3" w:tplc="0419000F" w:tentative="1">
+      <w:start w:val="1"/>
+      <w:numFmt w:val="decimal"/>
+      <w:lvlText w:val="%4."/>
+      <w:lvlJc w:val="left"/>
+      <w:pPr>
+        <w:ind w:left="2880" w:hanging="360"/>
+      </w:pPr>
+    </w:lvl>
+    <w:lvl w:ilvl="4" w:tplc="04190019" w:tentative="1">
+      <w:start w:val="1"/>
+      <w:numFmt w:val="lowerLetter"/>
+      <w:lvlText w:val="%5."/>
+      <w:lvlJc w:val="left"/>
+      <w:pPr>
+        <w:ind w:left="3600" w:hanging="360"/>
+      </w:pPr>
+    </w:lvl>
+    <w:lvl w:ilvl="5" w:tplc="0419001B" w:tentative="1">
+      <w:start w:val="1"/>
+      <w:numFmt w:val="lowerRoman"/>
+      <w:lvlText w:val="%6."/>
+      <w:lvlJc w:val="right"/>
+      <w:pPr>
+        <w:ind w:left="4320" w:hanging="180"/>
+      </w:pPr>
+    </w:lvl>
+    <w:lvl w:ilvl="6" w:tplc="0419000F" w:tentative="1">
+      <w:start w:val="1"/>
+      <w:numFmt w:val="decimal"/>
+      <w:lvlText w:val="%7."/>
+      <w:lvlJc w:val="left"/>
+      <w:pPr>
+        <w:ind w:left="5040" w:hanging="360"/>
+      </w:pPr>
+    </w:lvl>
+    <w:lvl w:ilvl="7" w:tplc="04190019" w:tentative="1">
+      <w:start w:val="1"/>
+      <w:numFmt w:val="lowerLetter"/>
+      <w:lvlText w:val="%8."/>
+      <w:lvlJc w:val="left"/>
+      <w:pPr>
+        <w:ind w:left="5760" w:hanging="360"/>
+      </w:pPr>
+    </w:lvl>
+    <w:lvl w:ilvl="8" w:tplc="0419001B" w:tentative="1">
+      <w:start w:val="1"/>
+      <w:numFmt w:val="lowerRoman"/>
+      <w:lvlText w:val="%9."/>
+      <w:lvlJc w:val="right"/>
+      <w:pPr>
+        <w:ind w:left="6480" w:hanging="180"/>
+      </w:pPr>
+    </w:lvl>
+  </w:abstractNum>
+  <w:abstractNum w:abstractNumId="2" w15:restartNumberingAfterBreak="0">
+    <w:nsid w:val="08D63D04"/>
+    <w:multiLevelType w:val="multilevel"/>
+    <w:tmpl w:val="210C1BBE"/>
+    <w:lvl w:ilvl="0">
+      <w:start w:val="1"/>
+      <w:numFmt w:val="decimal"/>
+      <w:lvlText w:val="%1."/>
+      <w:lvlJc w:val="left"/>
+      <w:pPr>
+        <w:tabs>
+          <w:tab w:val="num" w:pos="720"/>
+        </w:tabs>
+        <w:ind w:left="720" w:hanging="360"/>
+      </w:pPr>
+    </w:lvl>
+    <w:lvl w:ilvl="1" w:tentative="1">
+      <w:start w:val="1"/>
+      <w:numFmt w:val="decimal"/>
+      <w:lvlText w:val="%2."/>
+      <w:lvlJc w:val="left"/>
+      <w:pPr>
+        <w:tabs>
+          <w:tab w:val="num" w:pos="1440"/>
+        </w:tabs>
+        <w:ind w:left="1440" w:hanging="360"/>
+      </w:pPr>
+    </w:lvl>
+    <w:lvl w:ilvl="2" w:tentative="1">
+      <w:start w:val="1"/>
+      <w:numFmt w:val="decimal"/>
+      <w:lvlText w:val="%3."/>
+      <w:lvlJc w:val="left"/>
+      <w:pPr>
+        <w:tabs>
+          <w:tab w:val="num" w:pos="2160"/>
+        </w:tabs>
+        <w:ind w:left="2160" w:hanging="360"/>
+      </w:pPr>
+    </w:lvl>
+    <w:lvl w:ilvl="3" w:tentative="1">
+      <w:start w:val="1"/>
+      <w:numFmt w:val="decimal"/>
+      <w:lvlText w:val="%4."/>
+      <w:lvlJc w:val="left"/>
+      <w:pPr>
+        <w:tabs>
+          <w:tab w:val="num" w:pos="2880"/>
+        </w:tabs>
+        <w:ind w:left="2880" w:hanging="360"/>
+      </w:pPr>
+    </w:lvl>
+    <w:lvl w:ilvl="4" w:tentative="1">
+      <w:start w:val="1"/>
+      <w:numFmt w:val="decimal"/>
+      <w:lvlText w:val="%5."/>
+      <w:lvlJc w:val="left"/>
+      <w:pPr>
+        <w:tabs>
+          <w:tab w:val="num" w:pos="3600"/>
+        </w:tabs>
+        <w:ind w:left="3600" w:hanging="360"/>
+      </w:pPr>
+    </w:lvl>
+    <w:lvl w:ilvl="5" w:tentative="1">
+      <w:start w:val="1"/>
+      <w:numFmt w:val="decimal"/>
+      <w:lvlText w:val="%6."/>
+      <w:lvlJc w:val="left"/>
+      <w:pPr>
+        <w:tabs>
+          <w:tab w:val="num" w:pos="4320"/>
+        </w:tabs>
+        <w:ind w:left="4320" w:hanging="360"/>
+      </w:pPr>
+    </w:lvl>
+    <w:lvl w:ilvl="6" w:tentative="1">
+      <w:start w:val="1"/>
+      <w:numFmt w:val="decimal"/>
+      <w:lvlText w:val="%7."/>
+      <w:lvlJc w:val="left"/>
+      <w:pPr>
+        <w:tabs>
+          <w:tab w:val="num" w:pos="5040"/>
+        </w:tabs>
+        <w:ind w:left="5040" w:hanging="360"/>
+      </w:pPr>
+    </w:lvl>
+    <w:lvl w:ilvl="7" w:tentative="1">
+      <w:start w:val="1"/>
+      <w:numFmt w:val="decimal"/>
+      <w:lvlText w:val="%8."/>
+      <w:lvlJc w:val="left"/>
+      <w:pPr>
+        <w:tabs>
+          <w:tab w:val="num" w:pos="5760"/>
+        </w:tabs>
+        <w:ind w:left="5760" w:hanging="360"/>
+      </w:pPr>
+    </w:lvl>
+    <w:lvl w:ilvl="8" w:tentative="1">
+      <w:start w:val="1"/>
+      <w:numFmt w:val="decimal"/>
+      <w:lvlText w:val="%9."/>
+      <w:lvlJc w:val="left"/>
+      <w:pPr>
+        <w:tabs>
+          <w:tab w:val="num" w:pos="6480"/>
+        </w:tabs>
+        <w:ind w:left="6480" w:hanging="360"/>
+      </w:pPr>
+    </w:lvl>
+  </w:abstractNum>
+  <w:abstractNum w:abstractNumId="3" w15:restartNumberingAfterBreak="0">
     <w:nsid w:val="12A31C89"/>
     <w:multiLevelType w:val="hybridMultilevel"/>
     <w:tmpl w:val="F2BA6D88"/>
@@ -1524,7 +1734,182 @@
       </w:pPr>
     </w:lvl>
   </w:abstractNum>
-  <w:abstractNum w:abstractNumId="2" w15:restartNumberingAfterBreak="0">
+  <w:abstractNum w:abstractNumId="4" w15:restartNumberingAfterBreak="0">
+    <w:nsid w:val="1DC71610"/>
+    <w:multiLevelType w:val="hybridMultilevel"/>
+    <w:tmpl w:val="2834DB7A"/>
+    <w:lvl w:ilvl="0" w:tplc="D1A65218">
+      <w:start w:val="8"/>
+      <w:numFmt w:val="decimal"/>
+      <w:lvlText w:val="%1."/>
+      <w:lvlJc w:val="left"/>
+      <w:pPr>
+        <w:ind w:left="785" w:hanging="360"/>
+      </w:pPr>
+      <w:rPr>
+        <w:rFonts w:hint="default"/>
+      </w:rPr>
+    </w:lvl>
+    <w:lvl w:ilvl="1" w:tplc="04190019" w:tentative="1">
+      <w:start w:val="1"/>
+      <w:numFmt w:val="lowerLetter"/>
+      <w:lvlText w:val="%2."/>
+      <w:lvlJc w:val="left"/>
+      <w:pPr>
+        <w:ind w:left="785" w:hanging="360"/>
+      </w:pPr>
+    </w:lvl>
+    <w:lvl w:ilvl="2" w:tplc="0419001B" w:tentative="1">
+      <w:start w:val="1"/>
+      <w:numFmt w:val="lowerRoman"/>
+      <w:lvlText w:val="%3."/>
+      <w:lvlJc w:val="right"/>
+      <w:pPr>
+        <w:ind w:left="1505" w:hanging="180"/>
+      </w:pPr>
+    </w:lvl>
+    <w:lvl w:ilvl="3" w:tplc="0419000F" w:tentative="1">
+      <w:start w:val="1"/>
+      <w:numFmt w:val="decimal"/>
+      <w:lvlText w:val="%4."/>
+      <w:lvlJc w:val="left"/>
+      <w:pPr>
+        <w:ind w:left="2225" w:hanging="360"/>
+      </w:pPr>
+    </w:lvl>
+    <w:lvl w:ilvl="4" w:tplc="04190019" w:tentative="1">
+      <w:start w:val="1"/>
+      <w:numFmt w:val="lowerLetter"/>
+      <w:lvlText w:val="%5."/>
+      <w:lvlJc w:val="left"/>
+      <w:pPr>
+        <w:ind w:left="2945" w:hanging="360"/>
+      </w:pPr>
+    </w:lvl>
+    <w:lvl w:ilvl="5" w:tplc="0419001B" w:tentative="1">
+      <w:start w:val="1"/>
+      <w:numFmt w:val="lowerRoman"/>
+      <w:lvlText w:val="%6."/>
+      <w:lvlJc w:val="right"/>
+      <w:pPr>
+        <w:ind w:left="3665" w:hanging="180"/>
+      </w:pPr>
+    </w:lvl>
+    <w:lvl w:ilvl="6" w:tplc="0419000F" w:tentative="1">
+      <w:start w:val="1"/>
+      <w:numFmt w:val="decimal"/>
+      <w:lvlText w:val="%7."/>
+      <w:lvlJc w:val="left"/>
+      <w:pPr>
+        <w:ind w:left="4385" w:hanging="360"/>
+      </w:pPr>
+    </w:lvl>
+    <w:lvl w:ilvl="7" w:tplc="04190019" w:tentative="1">
+      <w:start w:val="1"/>
+      <w:numFmt w:val="lowerLetter"/>
+      <w:lvlText w:val="%8."/>
+      <w:lvlJc w:val="left"/>
+      <w:pPr>
+        <w:ind w:left="5105" w:hanging="360"/>
+      </w:pPr>
+    </w:lvl>
+    <w:lvl w:ilvl="8" w:tplc="0419001B" w:tentative="1">
+      <w:start w:val="1"/>
+      <w:numFmt w:val="lowerRoman"/>
+      <w:lvlText w:val="%9."/>
+      <w:lvlJc w:val="right"/>
+      <w:pPr>
+        <w:ind w:left="5825" w:hanging="180"/>
+      </w:pPr>
+    </w:lvl>
+  </w:abstractNum>
+  <w:abstractNum w:abstractNumId="5" w15:restartNumberingAfterBreak="0">
+    <w:nsid w:val="27B44F7A"/>
+    <w:multiLevelType w:val="hybridMultilevel"/>
+    <w:tmpl w:val="98EAD302"/>
+    <w:lvl w:ilvl="0" w:tplc="04190019">
+      <w:start w:val="1"/>
+      <w:numFmt w:val="lowerLetter"/>
+      <w:lvlText w:val="%1."/>
+      <w:lvlJc w:val="left"/>
+      <w:pPr>
+        <w:ind w:left="720" w:hanging="360"/>
+      </w:pPr>
+    </w:lvl>
+    <w:lvl w:ilvl="1" w:tplc="04190019" w:tentative="1">
+      <w:start w:val="1"/>
+      <w:numFmt w:val="lowerLetter"/>
+      <w:lvlText w:val="%2."/>
+      <w:lvlJc w:val="left"/>
+      <w:pPr>
+        <w:ind w:left="1440" w:hanging="360"/>
+      </w:pPr>
+    </w:lvl>
+    <w:lvl w:ilvl="2" w:tplc="0419001B" w:tentative="1">
+      <w:start w:val="1"/>
+      <w:numFmt w:val="lowerRoman"/>
+      <w:lvlText w:val="%3."/>
+      <w:lvlJc w:val="right"/>
+      <w:pPr>
+        <w:ind w:left="2160" w:hanging="180"/>
+      </w:pPr>
+    </w:lvl>
+    <w:lvl w:ilvl="3" w:tplc="0419000F" w:tentative="1">
+      <w:start w:val="1"/>
+      <w:numFmt w:val="decimal"/>
+      <w:lvlText w:val="%4."/>
+      <w:lvlJc w:val="left"/>
+      <w:pPr>
+        <w:ind w:left="2880" w:hanging="360"/>
+      </w:pPr>
+    </w:lvl>
+    <w:lvl w:ilvl="4" w:tplc="04190019" w:tentative="1">
+      <w:start w:val="1"/>
+      <w:numFmt w:val="lowerLetter"/>
+      <w:lvlText w:val="%5."/>
+      <w:lvlJc w:val="left"/>
+      <w:pPr>
+        <w:ind w:left="3600" w:hanging="360"/>
+      </w:pPr>
+    </w:lvl>
+    <w:lvl w:ilvl="5" w:tplc="0419001B" w:tentative="1">
+      <w:start w:val="1"/>
+      <w:numFmt w:val="lowerRoman"/>
+      <w:lvlText w:val="%6."/>
+      <w:lvlJc w:val="right"/>
+      <w:pPr>
+        <w:ind w:left="4320" w:hanging="180"/>
+      </w:pPr>
+    </w:lvl>
+    <w:lvl w:ilvl="6" w:tplc="0419000F" w:tentative="1">
+      <w:start w:val="1"/>
+      <w:numFmt w:val="decimal"/>
+      <w:lvlText w:val="%7."/>
+      <w:lvlJc w:val="left"/>
+      <w:pPr>
+        <w:ind w:left="5040" w:hanging="360"/>
+      </w:pPr>
+    </w:lvl>
+    <w:lvl w:ilvl="7" w:tplc="04190019" w:tentative="1">
+      <w:start w:val="1"/>
+      <w:numFmt w:val="lowerLetter"/>
+      <w:lvlText w:val="%8."/>
+      <w:lvlJc w:val="left"/>
+      <w:pPr>
+        <w:ind w:left="5760" w:hanging="360"/>
+      </w:pPr>
+    </w:lvl>
+    <w:lvl w:ilvl="8" w:tplc="0419001B" w:tentative="1">
+      <w:start w:val="1"/>
+      <w:numFmt w:val="lowerRoman"/>
+      <w:lvlText w:val="%9."/>
+      <w:lvlJc w:val="right"/>
+      <w:pPr>
+        <w:ind w:left="6480" w:hanging="180"/>
+      </w:pPr>
+    </w:lvl>
+  </w:abstractNum>
+  <w:abstractNum w:abstractNumId="6" w15:restartNumberingAfterBreak="0">
     <w:nsid w:val="2B6866E9"/>
     <w:multiLevelType w:val="multilevel"/>
     <w:tmpl w:val="56BA8014"/>
@@ -1637,7 +2022,7 @@
       </w:pPr>
     </w:lvl>
   </w:abstractNum>
-  <w:abstractNum w:abstractNumId="3" w15:restartNumberingAfterBreak="0">
+  <w:abstractNum w:abstractNumId="7" w15:restartNumberingAfterBreak="0">
     <w:nsid w:val="2CE22867"/>
     <w:multiLevelType w:val="hybridMultilevel"/>
     <w:tmpl w:val="5600C69C"/>
@@ -1729,7 +2114,7 @@
       </w:pPr>
     </w:lvl>
   </w:abstractNum>
-  <w:abstractNum w:abstractNumId="4" w15:restartNumberingAfterBreak="0">
+  <w:abstractNum w:abstractNumId="8" w15:restartNumberingAfterBreak="0">
     <w:nsid w:val="344E4117"/>
     <w:multiLevelType w:val="multilevel"/>
     <w:tmpl w:val="AAA2897A"/>
@@ -1834,7 +2219,7 @@
       </w:pPr>
     </w:lvl>
   </w:abstractNum>
-  <w:abstractNum w:abstractNumId="5" w15:restartNumberingAfterBreak="0">
+  <w:abstractNum w:abstractNumId="9" w15:restartNumberingAfterBreak="0">
     <w:nsid w:val="35ED73A9"/>
     <w:multiLevelType w:val="hybridMultilevel"/>
     <w:tmpl w:val="C7105F2E"/>
@@ -1920,7 +2305,7 @@
       </w:pPr>
     </w:lvl>
   </w:abstractNum>
-  <w:abstractNum w:abstractNumId="6" w15:restartNumberingAfterBreak="0">
+  <w:abstractNum w:abstractNumId="10" w15:restartNumberingAfterBreak="0">
     <w:nsid w:val="4AFF659E"/>
     <w:multiLevelType w:val="hybridMultilevel"/>
     <w:tmpl w:val="38A0A4C6"/>
@@ -2006,7 +2391,93 @@
       </w:pPr>
     </w:lvl>
   </w:abstractNum>
-  <w:abstractNum w:abstractNumId="7" w15:restartNumberingAfterBreak="0">
+  <w:abstractNum w:abstractNumId="11" w15:restartNumberingAfterBreak="0">
+    <w:nsid w:val="54FB6276"/>
+    <w:multiLevelType w:val="hybridMultilevel"/>
+    <w:tmpl w:val="FFD42AFE"/>
+    <w:lvl w:ilvl="0" w:tplc="04190019">
+      <w:start w:val="1"/>
+      <w:numFmt w:val="lowerLetter"/>
+      <w:lvlText w:val="%1."/>
+      <w:lvlJc w:val="left"/>
+      <w:pPr>
+        <w:ind w:left="1440" w:hanging="360"/>
+      </w:pPr>
+    </w:lvl>
+    <w:lvl w:ilvl="1" w:tplc="04190019" w:tentative="1">
+      <w:start w:val="1"/>
+      <w:numFmt w:val="lowerLetter"/>
+      <w:lvlText w:val="%2."/>
+      <w:lvlJc w:val="left"/>
+      <w:pPr>
+        <w:ind w:left="2160" w:hanging="360"/>
+      </w:pPr>
+    </w:lvl>
+    <w:lvl w:ilvl="2" w:tplc="0419001B" w:tentative="1">
+      <w:start w:val="1"/>
+      <w:numFmt w:val="lowerRoman"/>
+      <w:lvlText w:val="%3."/>
+      <w:lvlJc w:val="right"/>
+      <w:pPr>
+        <w:ind w:left="2880" w:hanging="180"/>
+      </w:pPr>
+    </w:lvl>
+    <w:lvl w:ilvl="3" w:tplc="0419000F" w:tentative="1">
+      <w:start w:val="1"/>
+      <w:numFmt w:val="decimal"/>
+      <w:lvlText w:val="%4."/>
+      <w:lvlJc w:val="left"/>
+      <w:pPr>
+        <w:ind w:left="3600" w:hanging="360"/>
+      </w:pPr>
+    </w:lvl>
+    <w:lvl w:ilvl="4" w:tplc="04190019" w:tentative="1">
+      <w:start w:val="1"/>
+      <w:numFmt w:val="lowerLetter"/>
+      <w:lvlText w:val="%5."/>
+      <w:lvlJc w:val="left"/>
+      <w:pPr>
+        <w:ind w:left="4320" w:hanging="360"/>
+      </w:pPr>
+    </w:lvl>
+    <w:lvl w:ilvl="5" w:tplc="0419001B" w:tentative="1">
+      <w:start w:val="1"/>
+      <w:numFmt w:val="lowerRoman"/>
+      <w:lvlText w:val="%6."/>
+      <w:lvlJc w:val="right"/>
+      <w:pPr>
+        <w:ind w:left="5040" w:hanging="180"/>
+      </w:pPr>
+    </w:lvl>
+    <w:lvl w:ilvl="6" w:tplc="0419000F" w:tentative="1">
+      <w:start w:val="1"/>
+      <w:numFmt w:val="decimal"/>
+      <w:lvlText w:val="%7."/>
+      <w:lvlJc w:val="left"/>
+      <w:pPr>
+        <w:ind w:left="5760" w:hanging="360"/>
+      </w:pPr>
+    </w:lvl>
+    <w:lvl w:ilvl="7" w:tplc="04190019" w:tentative="1">
+      <w:start w:val="1"/>
+      <w:numFmt w:val="lowerLetter"/>
+      <w:lvlText w:val="%8."/>
+      <w:lvlJc w:val="left"/>
+      <w:pPr>
+        <w:ind w:left="6480" w:hanging="360"/>
+      </w:pPr>
+    </w:lvl>
+    <w:lvl w:ilvl="8" w:tplc="0419001B" w:tentative="1">
+      <w:start w:val="1"/>
+      <w:numFmt w:val="lowerRoman"/>
+      <w:lvlText w:val="%9."/>
+      <w:lvlJc w:val="right"/>
+      <w:pPr>
+        <w:ind w:left="7200" w:hanging="180"/>
+      </w:pPr>
+    </w:lvl>
+  </w:abstractNum>
+  <w:abstractNum w:abstractNumId="12" w15:restartNumberingAfterBreak="0">
     <w:nsid w:val="6E49272C"/>
     <w:multiLevelType w:val="multilevel"/>
     <w:tmpl w:val="56BA8014"/>
@@ -2119,29 +2590,222 @@
       </w:pPr>
     </w:lvl>
   </w:abstractNum>
+  <w:abstractNum w:abstractNumId="13" w15:restartNumberingAfterBreak="0">
+    <w:nsid w:val="71DF56E7"/>
+    <w:multiLevelType w:val="hybridMultilevel"/>
+    <w:tmpl w:val="2810460C"/>
+    <w:lvl w:ilvl="0" w:tplc="0419000F">
+      <w:start w:val="1"/>
+      <w:numFmt w:val="decimal"/>
+      <w:lvlText w:val="%1."/>
+      <w:lvlJc w:val="left"/>
+      <w:pPr>
+        <w:ind w:left="720" w:hanging="360"/>
+      </w:pPr>
+    </w:lvl>
+    <w:lvl w:ilvl="1" w:tplc="04190019" w:tentative="1">
+      <w:start w:val="1"/>
+      <w:numFmt w:val="lowerLetter"/>
+      <w:lvlText w:val="%2."/>
+      <w:lvlJc w:val="left"/>
+      <w:pPr>
+        <w:ind w:left="1440" w:hanging="360"/>
+      </w:pPr>
+    </w:lvl>
+    <w:lvl w:ilvl="2" w:tplc="0419001B" w:tentative="1">
+      <w:start w:val="1"/>
+      <w:numFmt w:val="lowerRoman"/>
+      <w:lvlText w:val="%3."/>
+      <w:lvlJc w:val="right"/>
+      <w:pPr>
+        <w:ind w:left="2160" w:hanging="180"/>
+      </w:pPr>
+    </w:lvl>
+    <w:lvl w:ilvl="3" w:tplc="0419000F" w:tentative="1">
+      <w:start w:val="1"/>
+      <w:numFmt w:val="decimal"/>
+      <w:lvlText w:val="%4."/>
+      <w:lvlJc w:val="left"/>
+      <w:pPr>
+        <w:ind w:left="2880" w:hanging="360"/>
+      </w:pPr>
+    </w:lvl>
+    <w:lvl w:ilvl="4" w:tplc="04190019" w:tentative="1">
+      <w:start w:val="1"/>
+      <w:numFmt w:val="lowerLetter"/>
+      <w:lvlText w:val="%5."/>
+      <w:lvlJc w:val="left"/>
+      <w:pPr>
+        <w:ind w:left="3600" w:hanging="360"/>
+      </w:pPr>
+    </w:lvl>
+    <w:lvl w:ilvl="5" w:tplc="0419001B" w:tentative="1">
+      <w:start w:val="1"/>
+      <w:numFmt w:val="lowerRoman"/>
+      <w:lvlText w:val="%6."/>
+      <w:lvlJc w:val="right"/>
+      <w:pPr>
+        <w:ind w:left="4320" w:hanging="180"/>
+      </w:pPr>
+    </w:lvl>
+    <w:lvl w:ilvl="6" w:tplc="0419000F" w:tentative="1">
+      <w:start w:val="1"/>
+      <w:numFmt w:val="decimal"/>
+      <w:lvlText w:val="%7."/>
+      <w:lvlJc w:val="left"/>
+      <w:pPr>
+        <w:ind w:left="5040" w:hanging="360"/>
+      </w:pPr>
+    </w:lvl>
+    <w:lvl w:ilvl="7" w:tplc="04190019" w:tentative="1">
+      <w:start w:val="1"/>
+      <w:numFmt w:val="lowerLetter"/>
+      <w:lvlText w:val="%8."/>
+      <w:lvlJc w:val="left"/>
+      <w:pPr>
+        <w:ind w:left="5760" w:hanging="360"/>
+      </w:pPr>
+    </w:lvl>
+    <w:lvl w:ilvl="8" w:tplc="0419001B" w:tentative="1">
+      <w:start w:val="1"/>
+      <w:numFmt w:val="lowerRoman"/>
+      <w:lvlText w:val="%9."/>
+      <w:lvlJc w:val="right"/>
+      <w:pPr>
+        <w:ind w:left="6480" w:hanging="180"/>
+      </w:pPr>
+    </w:lvl>
+  </w:abstractNum>
+  <w:abstractNum w:abstractNumId="14" w15:restartNumberingAfterBreak="0">
+    <w:nsid w:val="734D179A"/>
+    <w:multiLevelType w:val="hybridMultilevel"/>
+    <w:tmpl w:val="5598409E"/>
+    <w:lvl w:ilvl="0" w:tplc="0419000F">
+      <w:start w:val="1"/>
+      <w:numFmt w:val="decimal"/>
+      <w:lvlText w:val="%1."/>
+      <w:lvlJc w:val="left"/>
+      <w:pPr>
+        <w:ind w:left="1440" w:hanging="360"/>
+      </w:pPr>
+    </w:lvl>
+    <w:lvl w:ilvl="1" w:tplc="04190019" w:tentative="1">
+      <w:start w:val="1"/>
+      <w:numFmt w:val="lowerLetter"/>
+      <w:lvlText w:val="%2."/>
+      <w:lvlJc w:val="left"/>
+      <w:pPr>
+        <w:ind w:left="2160" w:hanging="360"/>
+      </w:pPr>
+    </w:lvl>
+    <w:lvl w:ilvl="2" w:tplc="0419001B" w:tentative="1">
+      <w:start w:val="1"/>
+      <w:numFmt w:val="lowerRoman"/>
+      <w:lvlText w:val="%3."/>
+      <w:lvlJc w:val="right"/>
+      <w:pPr>
+        <w:ind w:left="2880" w:hanging="180"/>
+      </w:pPr>
+    </w:lvl>
+    <w:lvl w:ilvl="3" w:tplc="0419000F" w:tentative="1">
+      <w:start w:val="1"/>
+      <w:numFmt w:val="decimal"/>
+      <w:lvlText w:val="%4."/>
+      <w:lvlJc w:val="left"/>
+      <w:pPr>
+        <w:ind w:left="3600" w:hanging="360"/>
+      </w:pPr>
+    </w:lvl>
+    <w:lvl w:ilvl="4" w:tplc="04190019" w:tentative="1">
+      <w:start w:val="1"/>
+      <w:numFmt w:val="lowerLetter"/>
+      <w:lvlText w:val="%5."/>
+      <w:lvlJc w:val="left"/>
+      <w:pPr>
+        <w:ind w:left="4320" w:hanging="360"/>
+      </w:pPr>
+    </w:lvl>
+    <w:lvl w:ilvl="5" w:tplc="0419001B" w:tentative="1">
+      <w:start w:val="1"/>
+      <w:numFmt w:val="lowerRoman"/>
+      <w:lvlText w:val="%6."/>
+      <w:lvlJc w:val="right"/>
+      <w:pPr>
+        <w:ind w:left="5040" w:hanging="180"/>
+      </w:pPr>
+    </w:lvl>
+    <w:lvl w:ilvl="6" w:tplc="0419000F" w:tentative="1">
+      <w:start w:val="1"/>
+      <w:numFmt w:val="decimal"/>
+      <w:lvlText w:val="%7."/>
+      <w:lvlJc w:val="left"/>
+      <w:pPr>
+        <w:ind w:left="5760" w:hanging="360"/>
+      </w:pPr>
+    </w:lvl>
+    <w:lvl w:ilvl="7" w:tplc="04190019" w:tentative="1">
+      <w:start w:val="1"/>
+      <w:numFmt w:val="lowerLetter"/>
+      <w:lvlText w:val="%8."/>
+      <w:lvlJc w:val="left"/>
+      <w:pPr>
+        <w:ind w:left="6480" w:hanging="360"/>
+      </w:pPr>
+    </w:lvl>
+    <w:lvl w:ilvl="8" w:tplc="0419001B" w:tentative="1">
+      <w:start w:val="1"/>
+      <w:numFmt w:val="lowerRoman"/>
+      <w:lvlText w:val="%9."/>
+      <w:lvlJc w:val="right"/>
+      <w:pPr>
+        <w:ind w:left="7200" w:hanging="180"/>
+      </w:pPr>
+    </w:lvl>
+  </w:abstractNum>
   <w:num w:numId="1" w16cid:durableId="1751535942">
-    <w:abstractNumId w:val="4"/>
+    <w:abstractNumId w:val="8"/>
   </w:num>
   <w:num w:numId="2" w16cid:durableId="920485744">
-    <w:abstractNumId w:val="3"/>
+    <w:abstractNumId w:val="7"/>
   </w:num>
   <w:num w:numId="3" w16cid:durableId="81144730">
-    <w:abstractNumId w:val="1"/>
+    <w:abstractNumId w:val="3"/>
   </w:num>
   <w:num w:numId="4" w16cid:durableId="1276210560">
     <w:abstractNumId w:val="0"/>
   </w:num>
   <w:num w:numId="5" w16cid:durableId="1237589048">
+    <w:abstractNumId w:val="9"/>
+  </w:num>
+  <w:num w:numId="6" w16cid:durableId="363946738">
+    <w:abstractNumId w:val="6"/>
+  </w:num>
+  <w:num w:numId="7" w16cid:durableId="1242829504">
+    <w:abstractNumId w:val="12"/>
+  </w:num>
+  <w:num w:numId="8" w16cid:durableId="346713857">
+    <w:abstractNumId w:val="10"/>
+  </w:num>
+  <w:num w:numId="9" w16cid:durableId="11928348">
+    <w:abstractNumId w:val="14"/>
+  </w:num>
+  <w:num w:numId="10" w16cid:durableId="1644654905">
+    <w:abstractNumId w:val="2"/>
+  </w:num>
+  <w:num w:numId="11" w16cid:durableId="1802453860">
     <w:abstractNumId w:val="5"/>
   </w:num>
-  <w:num w:numId="6" w16cid:durableId="363946738">
-    <w:abstractNumId w:val="2"/>
+  <w:num w:numId="12" w16cid:durableId="1487278886">
+    <w:abstractNumId w:val="11"/>
   </w:num>
-  <w:num w:numId="7" w16cid:durableId="1242829504">
-    <w:abstractNumId w:val="7"/>
+  <w:num w:numId="13" w16cid:durableId="1818178686">
+    <w:abstractNumId w:val="1"/>
   </w:num>
-  <w:num w:numId="8" w16cid:durableId="346713857">
-    <w:abstractNumId w:val="6"/>
+  <w:num w:numId="14" w16cid:durableId="706831085">
+    <w:abstractNumId w:val="13"/>
+  </w:num>
+  <w:num w:numId="15" w16cid:durableId="1573470382">
+    <w:abstractNumId w:val="4"/>
   </w:num>
 </w:numbering>
 </file>
